--- a/Documento1.docx
+++ b/Documento1.docx
@@ -9,6 +9,8 @@
           <w:lang w:val="it-IT"/>
         </w:rPr>
       </w:pPr>
+      <w:bookmarkStart w:id="0" w:name="_GoBack"/>
+      <w:bookmarkEnd w:id="0"/>
       <w:r>
         <w:rPr>
           <w:lang w:val="it-IT"/>
@@ -34,12 +36,131 @@
         <w:rPr>
           <w:lang w:val="it-IT"/>
         </w:rPr>
-        <w:t>Capire la struttura JS  CSS HTML</w:t>
+        <w:t xml:space="preserve">Capire la struttura </w:t>
+      </w:r>
+      <w:proofErr w:type="gramStart"/>
+      <w:r>
+        <w:rPr>
+          <w:lang w:val="it-IT"/>
+        </w:rPr>
+        <w:t>JS  CSS</w:t>
+      </w:r>
+      <w:proofErr w:type="gramEnd"/>
+      <w:r>
+        <w:rPr>
+          <w:lang w:val="it-IT"/>
+        </w:rPr>
+        <w:t xml:space="preserve"> HTML</w:t>
+      </w:r>
+    </w:p>
+    <w:p>
+      <w:proofErr w:type="spellStart"/>
+      <w:r>
+        <w:t>Compreso</w:t>
+      </w:r>
+      <w:proofErr w:type="spellEnd"/>
+      <w:r>
+        <w:t xml:space="preserve"> la </w:t>
+      </w:r>
+      <w:proofErr w:type="spellStart"/>
+      <w:r>
+        <w:t>struttura</w:t>
+      </w:r>
+      <w:proofErr w:type="spellEnd"/>
+      <w:r>
+        <w:t xml:space="preserve"> html e </w:t>
+      </w:r>
+      <w:proofErr w:type="spellStart"/>
+      <w:r>
+        <w:t>css</w:t>
+      </w:r>
+      <w:proofErr w:type="spellEnd"/>
+      <w:r>
+        <w:t xml:space="preserve"> e di come e dove </w:t>
+      </w:r>
+      <w:proofErr w:type="spellStart"/>
+      <w:r>
+        <w:t>javascript</w:t>
+      </w:r>
+      <w:proofErr w:type="spellEnd"/>
+      <w:r>
+        <w:t xml:space="preserve"> </w:t>
+      </w:r>
+      <w:proofErr w:type="spellStart"/>
+      <w:r>
+        <w:t>interagisce</w:t>
+      </w:r>
+      <w:proofErr w:type="spellEnd"/>
+      <w:r>
+        <w:t xml:space="preserve"> con </w:t>
+      </w:r>
+      <w:proofErr w:type="spellStart"/>
+      <w:r>
+        <w:t>loro</w:t>
+      </w:r>
+      <w:proofErr w:type="spellEnd"/>
+      <w:r>
+        <w:t xml:space="preserve"> </w:t>
+      </w:r>
+    </w:p>
+    <w:p>
+      <w:pPr>
+        <w:pStyle w:val="Titolo2"/>
+        <w:rPr>
+          <w:lang w:val="it-IT"/>
+        </w:rPr>
+      </w:pPr>
+    </w:p>
+    <w:p>
+      <w:pPr>
+        <w:pStyle w:val="Titolo2"/>
+        <w:rPr>
+          <w:lang w:val="it-IT"/>
+        </w:rPr>
+      </w:pPr>
+      <w:r>
+        <w:rPr>
+          <w:lang w:val="it-IT"/>
+        </w:rPr>
+        <w:t>Creare file JSON con i dati</w:t>
+      </w:r>
+      <w:r>
+        <w:rPr>
+          <w:lang w:val="it-IT"/>
+        </w:rPr>
+        <w:t xml:space="preserve"> per Sito</w:t>
       </w:r>
     </w:p>
     <w:p/>
     <w:p/>
-    <w:p/>
+    <w:p>
+      <w:pPr>
+        <w:rPr>
+          <w:lang w:val="it-IT"/>
+        </w:rPr>
+      </w:pPr>
+    </w:p>
+    <w:p>
+      <w:pPr>
+        <w:rPr>
+          <w:lang w:val="it-IT"/>
+        </w:rPr>
+      </w:pPr>
+    </w:p>
+    <w:p>
+      <w:pPr>
+        <w:rPr>
+          <w:lang w:val="it-IT"/>
+        </w:rPr>
+      </w:pPr>
+    </w:p>
+    <w:p>
+      <w:pPr>
+        <w:rPr>
+          <w:lang w:val="it-IT"/>
+        </w:rPr>
+      </w:pPr>
+    </w:p>
     <w:p>
       <w:pPr>
         <w:pStyle w:val="Titolo2"/>
@@ -47,70 +168,20 @@
           <w:lang w:val="it-IT"/>
         </w:rPr>
       </w:pPr>
-    </w:p>
-    <w:p>
-      <w:pPr>
-        <w:pStyle w:val="Titolo2"/>
-        <w:rPr>
-          <w:lang w:val="it-IT"/>
-        </w:rPr>
-      </w:pPr>
-      <w:r>
-        <w:rPr>
-          <w:lang w:val="it-IT"/>
-        </w:rPr>
-        <w:t>Creare file JSON con i dati</w:t>
-      </w:r>
-    </w:p>
-    <w:p/>
-    <w:p/>
-    <w:p>
-      <w:pPr>
-        <w:rPr>
-          <w:lang w:val="it-IT"/>
-        </w:rPr>
-      </w:pPr>
-    </w:p>
-    <w:p>
-      <w:pPr>
-        <w:rPr>
-          <w:lang w:val="it-IT"/>
-        </w:rPr>
-      </w:pPr>
-    </w:p>
-    <w:p>
-      <w:pPr>
-        <w:rPr>
-          <w:lang w:val="it-IT"/>
-        </w:rPr>
-      </w:pPr>
-    </w:p>
-    <w:p>
-      <w:pPr>
-        <w:rPr>
-          <w:lang w:val="it-IT"/>
-        </w:rPr>
-      </w:pPr>
-    </w:p>
-    <w:p>
-      <w:pPr>
-        <w:pStyle w:val="Titolo2"/>
-        <w:rPr>
-          <w:lang w:val="it-IT"/>
-        </w:rPr>
-      </w:pPr>
       <w:r>
         <w:rPr>
           <w:lang w:val="it-IT"/>
         </w:rPr>
         <w:t xml:space="preserve">Script JS per </w:t>
       </w:r>
+      <w:proofErr w:type="spellStart"/>
       <w:r>
         <w:rPr>
           <w:lang w:val="it-IT"/>
         </w:rPr>
         <w:t>Funzionalita</w:t>
       </w:r>
+      <w:proofErr w:type="spellEnd"/>
     </w:p>
     <w:p>
       <w:pPr>
@@ -123,14 +194,14 @@
           <w:lang w:val="it-IT"/>
         </w:rPr>
       </w:pPr>
+      <w:proofErr w:type="spellStart"/>
       <w:r>
         <w:rPr>
           <w:lang w:val="it-IT"/>
         </w:rPr>
         <w:t>jquery</w:t>
       </w:r>
-      <w:bookmarkStart w:id="0" w:name="_GoBack"/>
-      <w:bookmarkEnd w:id="0"/>
+      <w:proofErr w:type="spellEnd"/>
     </w:p>
     <w:p>
       <w:pPr>

--- a/Documento1.docx
+++ b/Documento1.docx
@@ -1,6 +1,6 @@
 
 <file path=word/document.xml><?xml version="1.0" encoding="utf-8"?>
-<w:document xmlns:wpc="http://schemas.microsoft.com/office/word/2010/wordprocessingCanvas" xmlns:mo="http://schemas.microsoft.com/office/mac/office/2008/main" xmlns:mc="http://schemas.openxmlformats.org/markup-compatibility/2006" xmlns:mv="urn:schemas-microsoft-com:mac:vml" xmlns:o="urn:schemas-microsoft-com:office:office" xmlns:r="http://schemas.openxmlformats.org/officeDocument/2006/relationships" xmlns:m="http://schemas.openxmlformats.org/officeDocument/2006/math" xmlns:v="urn:schemas-microsoft-com:vml" xmlns:wp14="http://schemas.microsoft.com/office/word/2010/wordprocessingDrawing" xmlns:wp="http://schemas.openxmlformats.org/drawingml/2006/wordprocessingDrawing" xmlns:w10="urn:schemas-microsoft-com:office:word" xmlns:w="http://schemas.openxmlformats.org/wordprocessingml/2006/main" xmlns:w14="http://schemas.microsoft.com/office/word/2010/wordml" xmlns:w15="http://schemas.microsoft.com/office/word/2012/wordml" xmlns:wpg="http://schemas.microsoft.com/office/word/2010/wordprocessingGroup" xmlns:wpi="http://schemas.microsoft.com/office/word/2010/wordprocessingInk" xmlns:wne="http://schemas.microsoft.com/office/word/2006/wordml" xmlns:wps="http://schemas.microsoft.com/office/word/2010/wordprocessingShape" mc:Ignorable="w14 w15 wp14">
+<w:document xmlns:wpc="http://schemas.microsoft.com/office/word/2010/wordprocessingCanvas" xmlns:mc="http://schemas.openxmlformats.org/markup-compatibility/2006" xmlns:o="urn:schemas-microsoft-com:office:office" xmlns:r="http://schemas.openxmlformats.org/officeDocument/2006/relationships" xmlns:m="http://schemas.openxmlformats.org/officeDocument/2006/math" xmlns:v="urn:schemas-microsoft-com:vml" xmlns:wp14="http://schemas.microsoft.com/office/word/2010/wordprocessingDrawing" xmlns:wp="http://schemas.openxmlformats.org/drawingml/2006/wordprocessingDrawing" xmlns:w10="urn:schemas-microsoft-com:office:word" xmlns:w="http://schemas.openxmlformats.org/wordprocessingml/2006/main" xmlns:w14="http://schemas.microsoft.com/office/word/2010/wordml" xmlns:wpg="http://schemas.microsoft.com/office/word/2010/wordprocessingGroup" xmlns:wpi="http://schemas.microsoft.com/office/word/2010/wordprocessingInk" xmlns:wne="http://schemas.microsoft.com/office/word/2006/wordml" xmlns:wps="http://schemas.microsoft.com/office/word/2010/wordprocessingShape" mc:Ignorable="w14 wp14">
   <w:body>
     <w:p>
       <w:pPr>
@@ -9,14 +9,1165 @@
           <w:lang w:val="it-IT"/>
         </w:rPr>
       </w:pPr>
+      <w:r>
+        <w:rPr>
+          <w:lang w:val="it-IT"/>
+        </w:rPr>
+        <w:t>TIMBER</w:t>
+      </w:r>
+    </w:p>
+    <w:p>
+      <w:pPr>
+        <w:jc w:val="center"/>
+        <w:rPr>
+          <w:lang w:val="it-IT"/>
+        </w:rPr>
+      </w:pPr>
+    </w:p>
+    <w:p>
+      <w:pPr>
+        <w:pStyle w:val="Titolo2"/>
+        <w:rPr>
+          <w:lang w:val="it-IT"/>
+        </w:rPr>
+      </w:pPr>
+      <w:proofErr w:type="spellStart"/>
+      <w:r>
+        <w:rPr>
+          <w:lang w:val="it-IT"/>
+        </w:rPr>
+        <w:t>Git</w:t>
+      </w:r>
+      <w:proofErr w:type="spellEnd"/>
+    </w:p>
+    <w:p>
+      <w:pPr>
+        <w:rPr>
+          <w:lang w:val="it-IT"/>
+        </w:rPr>
+      </w:pPr>
+      <w:r>
+        <w:rPr>
+          <w:noProof/>
+          <w:lang w:val="it-IT" w:eastAsia="it-IT"/>
+        </w:rPr>
+        <w:drawing>
+          <wp:inline distT="0" distB="0" distL="0" distR="0" wp14:anchorId="767DA445" wp14:editId="4D860606">
+            <wp:extent cx="1828800" cy="763675"/>
+            <wp:effectExtent l="0" t="0" r="0" b="0"/>
+            <wp:docPr id="1" name="Immagine 1" descr="Risultato immagini per git"/>
+            <wp:cNvGraphicFramePr>
+              <a:graphicFrameLocks xmlns:a="http://schemas.openxmlformats.org/drawingml/2006/main" noChangeAspect="1"/>
+            </wp:cNvGraphicFramePr>
+            <a:graphic xmlns:a="http://schemas.openxmlformats.org/drawingml/2006/main">
+              <a:graphicData uri="http://schemas.openxmlformats.org/drawingml/2006/picture">
+                <pic:pic xmlns:pic="http://schemas.openxmlformats.org/drawingml/2006/picture">
+                  <pic:nvPicPr>
+                    <pic:cNvPr id="0" name="Picture 1" descr="Risultato immagini per git"/>
+                    <pic:cNvPicPr>
+                      <a:picLocks noChangeAspect="1" noChangeArrowheads="1"/>
+                    </pic:cNvPicPr>
+                  </pic:nvPicPr>
+                  <pic:blipFill>
+                    <a:blip r:embed="rId6" cstate="print">
+                      <a:extLst>
+                        <a:ext uri="{28A0092B-C50C-407E-A947-70E740481C1C}">
+                          <a14:useLocalDpi xmlns:a14="http://schemas.microsoft.com/office/drawing/2010/main" val="0"/>
+                        </a:ext>
+                      </a:extLst>
+                    </a:blip>
+                    <a:srcRect/>
+                    <a:stretch>
+                      <a:fillRect/>
+                    </a:stretch>
+                  </pic:blipFill>
+                  <pic:spPr bwMode="auto">
+                    <a:xfrm>
+                      <a:off x="0" y="0"/>
+                      <a:ext cx="1833802" cy="765764"/>
+                    </a:xfrm>
+                    <a:prstGeom prst="rect">
+                      <a:avLst/>
+                    </a:prstGeom>
+                    <a:noFill/>
+                    <a:ln>
+                      <a:noFill/>
+                    </a:ln>
+                  </pic:spPr>
+                </pic:pic>
+              </a:graphicData>
+            </a:graphic>
+          </wp:inline>
+        </w:drawing>
+      </w:r>
+    </w:p>
+    <w:p>
+      <w:pPr>
+        <w:rPr>
+          <w:lang w:val="it-IT"/>
+        </w:rPr>
+      </w:pPr>
+    </w:p>
+    <w:p>
+      <w:pPr>
+        <w:rPr>
+          <w:rFonts w:ascii="Arial" w:hAnsi="Arial" w:cs="Arial"/>
+          <w:color w:val="4D5156"/>
+          <w:sz w:val="21"/>
+          <w:szCs w:val="21"/>
+          <w:shd w:val="clear" w:color="auto" w:fill="FFFFFF"/>
+          <w:lang w:val="it-IT"/>
+        </w:rPr>
+      </w:pPr>
+      <w:proofErr w:type="spellStart"/>
+      <w:r>
+        <w:rPr>
+          <w:rFonts w:ascii="Arial" w:hAnsi="Arial" w:cs="Arial"/>
+          <w:color w:val="4D5156"/>
+          <w:sz w:val="21"/>
+          <w:szCs w:val="21"/>
+          <w:shd w:val="clear" w:color="auto" w:fill="FFFFFF"/>
+          <w:lang w:val="it-IT"/>
+        </w:rPr>
+        <w:t>Git</w:t>
+      </w:r>
+      <w:proofErr w:type="spellEnd"/>
+      <w:r>
+        <w:rPr>
+          <w:rFonts w:ascii="Arial" w:hAnsi="Arial" w:cs="Arial"/>
+          <w:color w:val="4D5156"/>
+          <w:sz w:val="21"/>
+          <w:szCs w:val="21"/>
+          <w:shd w:val="clear" w:color="auto" w:fill="FFFFFF"/>
+          <w:lang w:val="it-IT"/>
+        </w:rPr>
+        <w:t xml:space="preserve"> è un software di controllo di versione</w:t>
+      </w:r>
+    </w:p>
+    <w:p>
+      <w:pPr>
+        <w:rPr>
+          <w:rFonts w:ascii="Arial" w:hAnsi="Arial" w:cs="Arial"/>
+          <w:color w:val="4D5156"/>
+          <w:sz w:val="21"/>
+          <w:szCs w:val="21"/>
+          <w:shd w:val="clear" w:color="auto" w:fill="FFFFFF"/>
+          <w:lang w:val="it-IT"/>
+        </w:rPr>
+      </w:pPr>
+    </w:p>
+    <w:p>
+      <w:pPr>
+        <w:rPr>
+          <w:rFonts w:ascii="Arial" w:hAnsi="Arial" w:cs="Arial"/>
+          <w:color w:val="4D5156"/>
+          <w:sz w:val="21"/>
+          <w:szCs w:val="21"/>
+          <w:shd w:val="clear" w:color="auto" w:fill="FFFFFF"/>
+          <w:lang w:val="it-IT"/>
+        </w:rPr>
+      </w:pPr>
+    </w:p>
+    <w:p>
+      <w:pPr>
+        <w:rPr>
+          <w:rFonts w:ascii="Arial" w:hAnsi="Arial" w:cs="Arial"/>
+          <w:color w:val="4D5156"/>
+          <w:sz w:val="21"/>
+          <w:szCs w:val="21"/>
+          <w:shd w:val="clear" w:color="auto" w:fill="FFFFFF"/>
+          <w:lang w:val="it-IT"/>
+        </w:rPr>
+      </w:pPr>
+      <w:r>
+        <w:rPr>
+          <w:rFonts w:ascii="Arial" w:hAnsi="Arial" w:cs="Arial"/>
+          <w:color w:val="4D5156"/>
+          <w:sz w:val="21"/>
+          <w:szCs w:val="21"/>
+          <w:shd w:val="clear" w:color="auto" w:fill="FFFFFF"/>
+          <w:lang w:val="it-IT"/>
+        </w:rPr>
+        <w:t>COMANDI DI SISTEMA</w:t>
+      </w:r>
+    </w:p>
+    <w:p>
+      <w:pPr>
+        <w:rPr>
+          <w:lang w:val="it-IT"/>
+        </w:rPr>
+      </w:pPr>
+      <w:proofErr w:type="spellStart"/>
+      <w:r>
+        <w:rPr>
+          <w:rFonts w:ascii="Arial" w:hAnsi="Arial" w:cs="Arial"/>
+          <w:color w:val="4D5156"/>
+          <w:sz w:val="21"/>
+          <w:szCs w:val="21"/>
+          <w:shd w:val="clear" w:color="auto" w:fill="FFFFFF"/>
+          <w:lang w:val="it-IT"/>
+        </w:rPr>
+        <w:t>mkdir</w:t>
+      </w:r>
+      <w:proofErr w:type="spellEnd"/>
+      <w:r>
+        <w:rPr>
+          <w:rFonts w:ascii="Arial" w:hAnsi="Arial" w:cs="Arial"/>
+          <w:color w:val="4D5156"/>
+          <w:sz w:val="21"/>
+          <w:szCs w:val="21"/>
+          <w:shd w:val="clear" w:color="auto" w:fill="FFFFFF"/>
+          <w:lang w:val="it-IT"/>
+        </w:rPr>
+        <w:t xml:space="preserve"> </w:t>
+      </w:r>
+      <w:r>
+        <w:rPr>
+          <w:lang w:val="it-IT"/>
+        </w:rPr>
+        <w:t xml:space="preserve">  </w:t>
+      </w:r>
+      <w:proofErr w:type="spellStart"/>
+      <w:r>
+        <w:rPr>
+          <w:lang w:val="it-IT"/>
+        </w:rPr>
+        <w:t>nome_proyecto</w:t>
+      </w:r>
+      <w:proofErr w:type="spellEnd"/>
+      <w:r>
+        <w:rPr>
+          <w:lang w:val="it-IT"/>
+        </w:rPr>
+        <w:t xml:space="preserve">  </w:t>
+      </w:r>
+      <w:r>
+        <w:rPr>
+          <w:lang w:val="it-IT"/>
+        </w:rPr>
+        <w:sym w:font="Wingdings" w:char="F0E0"/>
+      </w:r>
+      <w:r>
+        <w:rPr>
+          <w:lang w:val="it-IT"/>
+        </w:rPr>
+        <w:t xml:space="preserve"> crea cartella </w:t>
+      </w:r>
+    </w:p>
+    <w:p>
+      <w:pPr>
+        <w:rPr>
+          <w:lang w:val="it-IT"/>
+        </w:rPr>
+      </w:pPr>
+      <w:r>
+        <w:rPr>
+          <w:lang w:val="it-IT"/>
+        </w:rPr>
+        <w:t xml:space="preserve">mv </w:t>
+      </w:r>
+      <w:proofErr w:type="spellStart"/>
+      <w:r>
+        <w:rPr>
+          <w:lang w:val="it-IT"/>
+        </w:rPr>
+        <w:t>nome_file</w:t>
+      </w:r>
+      <w:proofErr w:type="spellEnd"/>
+      <w:r>
+        <w:rPr>
+          <w:lang w:val="it-IT"/>
+        </w:rPr>
+        <w:t xml:space="preserve">  </w:t>
+      </w:r>
+      <w:proofErr w:type="spellStart"/>
+      <w:r>
+        <w:rPr>
+          <w:lang w:val="it-IT"/>
+        </w:rPr>
+        <w:t>new_nome_file</w:t>
+      </w:r>
+      <w:proofErr w:type="spellEnd"/>
+      <w:r>
+        <w:rPr>
+          <w:lang w:val="it-IT"/>
+        </w:rPr>
+        <w:t xml:space="preserve">  </w:t>
+      </w:r>
+      <w:r>
+        <w:rPr>
+          <w:lang w:val="it-IT"/>
+        </w:rPr>
+        <w:sym w:font="Wingdings" w:char="F0E0"/>
+      </w:r>
+      <w:r>
+        <w:rPr>
+          <w:lang w:val="it-IT"/>
+        </w:rPr>
+        <w:t xml:space="preserve"> serve a rinominare file e muovere</w:t>
+      </w:r>
       <w:bookmarkStart w:id="0" w:name="_GoBack"/>
       <w:bookmarkEnd w:id="0"/>
-      <w:r>
-        <w:rPr>
-          <w:lang w:val="it-IT"/>
-        </w:rPr>
-        <w:t>TIMBER</w:t>
-      </w:r>
+    </w:p>
+    <w:p>
+      <w:pPr>
+        <w:rPr>
+          <w:lang w:val="it-IT"/>
+        </w:rPr>
+      </w:pPr>
+      <w:r>
+        <w:rPr>
+          <w:lang w:val="it-IT"/>
+        </w:rPr>
+        <w:t xml:space="preserve">cd </w:t>
+      </w:r>
+      <w:proofErr w:type="spellStart"/>
+      <w:r>
+        <w:rPr>
+          <w:lang w:val="it-IT"/>
+        </w:rPr>
+        <w:t>nome_</w:t>
+      </w:r>
+      <w:r>
+        <w:rPr>
+          <w:lang w:val="it-IT"/>
+        </w:rPr>
+        <w:t>cartella</w:t>
+      </w:r>
+      <w:proofErr w:type="spellEnd"/>
+      <w:r>
+        <w:rPr>
+          <w:lang w:val="it-IT"/>
+        </w:rPr>
+        <w:t xml:space="preserve">   </w:t>
+      </w:r>
+      <w:r>
+        <w:rPr>
+          <w:lang w:val="it-IT"/>
+        </w:rPr>
+        <w:tab/>
+      </w:r>
+      <w:r>
+        <w:rPr>
+          <w:lang w:val="it-IT"/>
+        </w:rPr>
+        <w:sym w:font="Wingdings" w:char="F0E0"/>
+      </w:r>
+      <w:r>
+        <w:rPr>
+          <w:lang w:val="it-IT"/>
+        </w:rPr>
+        <w:t xml:space="preserve"> vai alla cartella</w:t>
+      </w:r>
+    </w:p>
+    <w:p>
+      <w:pPr>
+        <w:rPr>
+          <w:lang w:val="it-IT"/>
+        </w:rPr>
+      </w:pPr>
+      <w:r>
+        <w:rPr>
+          <w:lang w:val="it-IT"/>
+        </w:rPr>
+        <w:t>cd ..</w:t>
+      </w:r>
+      <w:r>
+        <w:rPr>
+          <w:lang w:val="it-IT"/>
+        </w:rPr>
+        <w:tab/>
+        <w:t xml:space="preserve"> </w:t>
+      </w:r>
+      <w:r>
+        <w:rPr>
+          <w:lang w:val="it-IT"/>
+        </w:rPr>
+        <w:sym w:font="Wingdings" w:char="F0E0"/>
+      </w:r>
+      <w:r>
+        <w:rPr>
+          <w:lang w:val="it-IT"/>
+        </w:rPr>
+        <w:t xml:space="preserve"> vai alla cartella padre</w:t>
+      </w:r>
+    </w:p>
+    <w:p>
+      <w:pPr>
+        <w:rPr>
+          <w:lang w:val="it-IT"/>
+        </w:rPr>
+      </w:pPr>
+      <w:proofErr w:type="spellStart"/>
+      <w:r>
+        <w:rPr>
+          <w:lang w:val="it-IT"/>
+        </w:rPr>
+        <w:t>clear</w:t>
+      </w:r>
+      <w:proofErr w:type="spellEnd"/>
+      <w:r>
+        <w:rPr>
+          <w:lang w:val="it-IT"/>
+        </w:rPr>
+        <w:t xml:space="preserve"> </w:t>
+      </w:r>
+      <w:r>
+        <w:rPr>
+          <w:lang w:val="it-IT"/>
+        </w:rPr>
+        <w:sym w:font="Wingdings" w:char="F0E0"/>
+      </w:r>
+      <w:r>
+        <w:rPr>
+          <w:lang w:val="it-IT"/>
+        </w:rPr>
+        <w:t xml:space="preserve"> pulisce </w:t>
+      </w:r>
+    </w:p>
+    <w:p>
+      <w:pPr>
+        <w:rPr>
+          <w:lang w:val="it-IT"/>
+        </w:rPr>
+      </w:pPr>
+      <w:proofErr w:type="spellStart"/>
+      <w:r>
+        <w:rPr>
+          <w:lang w:val="it-IT"/>
+        </w:rPr>
+        <w:t>history</w:t>
+      </w:r>
+      <w:proofErr w:type="spellEnd"/>
+      <w:r>
+        <w:rPr>
+          <w:lang w:val="it-IT"/>
+        </w:rPr>
+        <w:t xml:space="preserve"> </w:t>
+      </w:r>
+      <w:r>
+        <w:rPr>
+          <w:lang w:val="it-IT"/>
+        </w:rPr>
+        <w:sym w:font="Wingdings" w:char="F0E0"/>
+      </w:r>
+      <w:r>
+        <w:rPr>
+          <w:lang w:val="it-IT"/>
+        </w:rPr>
+        <w:t xml:space="preserve"> lista di </w:t>
+      </w:r>
+      <w:proofErr w:type="spellStart"/>
+      <w:r>
+        <w:rPr>
+          <w:lang w:val="it-IT"/>
+        </w:rPr>
+        <w:t>commandi</w:t>
+      </w:r>
+      <w:proofErr w:type="spellEnd"/>
+      <w:r>
+        <w:rPr>
+          <w:lang w:val="it-IT"/>
+        </w:rPr>
+        <w:t xml:space="preserve"> precedenti</w:t>
+      </w:r>
+    </w:p>
+    <w:p>
+      <w:pPr>
+        <w:rPr>
+          <w:lang w:val="it-IT"/>
+        </w:rPr>
+      </w:pPr>
+      <w:r>
+        <w:rPr>
+          <w:lang w:val="it-IT"/>
+        </w:rPr>
+        <w:t xml:space="preserve">freccia su </w:t>
+      </w:r>
+      <w:r>
+        <w:rPr>
+          <w:lang w:val="it-IT"/>
+        </w:rPr>
+        <w:sym w:font="Wingdings" w:char="F0E0"/>
+      </w:r>
+      <w:r>
+        <w:rPr>
+          <w:lang w:val="it-IT"/>
+        </w:rPr>
+        <w:t xml:space="preserve"> </w:t>
+      </w:r>
+    </w:p>
+    <w:p>
+      <w:pPr>
+        <w:rPr>
+          <w:lang w:val="it-IT"/>
+        </w:rPr>
+      </w:pPr>
+    </w:p>
+    <w:p>
+      <w:pPr>
+        <w:rPr>
+          <w:lang w:val="it-IT"/>
+        </w:rPr>
+      </w:pPr>
+      <w:r>
+        <w:rPr>
+          <w:lang w:val="it-IT"/>
+        </w:rPr>
+        <w:t>COMANDI DI GIT</w:t>
+      </w:r>
+    </w:p>
+    <w:p>
+      <w:pPr>
+        <w:rPr>
+          <w:rFonts w:ascii="Arial" w:hAnsi="Arial" w:cs="Arial"/>
+          <w:color w:val="4D5156"/>
+          <w:sz w:val="21"/>
+          <w:szCs w:val="21"/>
+          <w:shd w:val="clear" w:color="auto" w:fill="FFFFFF"/>
+          <w:lang w:val="it-IT"/>
+        </w:rPr>
+      </w:pPr>
+      <w:proofErr w:type="spellStart"/>
+      <w:r>
+        <w:rPr>
+          <w:rFonts w:ascii="Arial" w:hAnsi="Arial" w:cs="Arial"/>
+          <w:color w:val="4D5156"/>
+          <w:sz w:val="21"/>
+          <w:szCs w:val="21"/>
+          <w:shd w:val="clear" w:color="auto" w:fill="FFFFFF"/>
+          <w:lang w:val="it-IT"/>
+        </w:rPr>
+        <w:t>ll</w:t>
+      </w:r>
+      <w:proofErr w:type="spellEnd"/>
+      <w:r>
+        <w:rPr>
+          <w:rFonts w:ascii="Arial" w:hAnsi="Arial" w:cs="Arial"/>
+          <w:color w:val="4D5156"/>
+          <w:sz w:val="21"/>
+          <w:szCs w:val="21"/>
+          <w:shd w:val="clear" w:color="auto" w:fill="FFFFFF"/>
+          <w:lang w:val="it-IT"/>
+        </w:rPr>
+        <w:t xml:space="preserve">  </w:t>
+      </w:r>
+      <w:r>
+        <w:rPr>
+          <w:rFonts w:ascii="Arial" w:hAnsi="Arial" w:cs="Arial"/>
+          <w:color w:val="4D5156"/>
+          <w:sz w:val="21"/>
+          <w:szCs w:val="21"/>
+          <w:shd w:val="clear" w:color="auto" w:fill="FFFFFF"/>
+          <w:lang w:val="it-IT"/>
+        </w:rPr>
+        <w:sym w:font="Wingdings" w:char="F0E0"/>
+      </w:r>
+      <w:r>
+        <w:rPr>
+          <w:rFonts w:ascii="Arial" w:hAnsi="Arial" w:cs="Arial"/>
+          <w:color w:val="4D5156"/>
+          <w:sz w:val="21"/>
+          <w:szCs w:val="21"/>
+          <w:shd w:val="clear" w:color="auto" w:fill="FFFFFF"/>
+          <w:lang w:val="it-IT"/>
+        </w:rPr>
+        <w:t xml:space="preserve"> ti </w:t>
+      </w:r>
+      <w:proofErr w:type="spellStart"/>
+      <w:r>
+        <w:rPr>
+          <w:rFonts w:ascii="Arial" w:hAnsi="Arial" w:cs="Arial"/>
+          <w:color w:val="4D5156"/>
+          <w:sz w:val="21"/>
+          <w:szCs w:val="21"/>
+          <w:shd w:val="clear" w:color="auto" w:fill="FFFFFF"/>
+          <w:lang w:val="it-IT"/>
+        </w:rPr>
+        <w:t>ritona</w:t>
+      </w:r>
+      <w:proofErr w:type="spellEnd"/>
+      <w:r>
+        <w:rPr>
+          <w:rFonts w:ascii="Arial" w:hAnsi="Arial" w:cs="Arial"/>
+          <w:color w:val="4D5156"/>
+          <w:sz w:val="21"/>
+          <w:szCs w:val="21"/>
+          <w:shd w:val="clear" w:color="auto" w:fill="FFFFFF"/>
+          <w:lang w:val="it-IT"/>
+        </w:rPr>
+        <w:t xml:space="preserve"> la lista di elementi</w:t>
+      </w:r>
+    </w:p>
+    <w:p>
+      <w:pPr>
+        <w:rPr>
+          <w:lang w:val="it-IT"/>
+        </w:rPr>
+      </w:pPr>
+      <w:proofErr w:type="spellStart"/>
+      <w:r>
+        <w:rPr>
+          <w:lang w:val="it-IT"/>
+        </w:rPr>
+        <w:t>git</w:t>
+      </w:r>
+      <w:proofErr w:type="spellEnd"/>
+      <w:r>
+        <w:rPr>
+          <w:lang w:val="it-IT"/>
+        </w:rPr>
+        <w:t xml:space="preserve"> </w:t>
+      </w:r>
+      <w:proofErr w:type="spellStart"/>
+      <w:r>
+        <w:rPr>
+          <w:lang w:val="it-IT"/>
+        </w:rPr>
+        <w:t>init</w:t>
+      </w:r>
+      <w:proofErr w:type="spellEnd"/>
+      <w:r>
+        <w:rPr>
+          <w:lang w:val="it-IT"/>
+        </w:rPr>
+        <w:t xml:space="preserve"> </w:t>
+      </w:r>
+      <w:r>
+        <w:rPr>
+          <w:lang w:val="it-IT"/>
+        </w:rPr>
+        <w:sym w:font="Wingdings" w:char="F0E0"/>
+      </w:r>
+      <w:r>
+        <w:rPr>
+          <w:lang w:val="it-IT"/>
+        </w:rPr>
+        <w:t xml:space="preserve">  crea repositorio locale nella cartella </w:t>
+      </w:r>
+    </w:p>
+    <w:p>
+      <w:pPr>
+        <w:rPr>
+          <w:lang w:val="it-IT"/>
+        </w:rPr>
+      </w:pPr>
+      <w:proofErr w:type="spellStart"/>
+      <w:r>
+        <w:rPr>
+          <w:lang w:val="it-IT"/>
+        </w:rPr>
+        <w:t>git</w:t>
+      </w:r>
+      <w:proofErr w:type="spellEnd"/>
+      <w:r>
+        <w:rPr>
+          <w:lang w:val="it-IT"/>
+        </w:rPr>
+        <w:t xml:space="preserve"> status </w:t>
+      </w:r>
+      <w:r>
+        <w:rPr>
+          <w:lang w:val="it-IT"/>
+        </w:rPr>
+        <w:sym w:font="Wingdings" w:char="F0E0"/>
+      </w:r>
+      <w:r>
+        <w:rPr>
+          <w:lang w:val="it-IT"/>
+        </w:rPr>
+        <w:t xml:space="preserve">  ti dice lo stato del repositorio</w:t>
+      </w:r>
+    </w:p>
+    <w:p>
+      <w:pPr>
+        <w:rPr>
+          <w:lang w:val="it-IT"/>
+        </w:rPr>
+      </w:pPr>
+    </w:p>
+    <w:p>
+      <w:pPr>
+        <w:rPr>
+          <w:lang w:val="it-IT"/>
+        </w:rPr>
+      </w:pPr>
+      <w:proofErr w:type="spellStart"/>
+      <w:r>
+        <w:rPr>
+          <w:lang w:val="it-IT"/>
+        </w:rPr>
+        <w:t>touch</w:t>
+      </w:r>
+      <w:proofErr w:type="spellEnd"/>
+      <w:r>
+        <w:rPr>
+          <w:lang w:val="it-IT"/>
+        </w:rPr>
+        <w:t xml:space="preserve"> nome_file.txt </w:t>
+      </w:r>
+      <w:r>
+        <w:rPr>
+          <w:lang w:val="it-IT"/>
+        </w:rPr>
+        <w:sym w:font="Wingdings" w:char="F0E0"/>
+      </w:r>
+      <w:r>
+        <w:rPr>
+          <w:lang w:val="it-IT"/>
+        </w:rPr>
+        <w:t xml:space="preserve"> crea un file </w:t>
+      </w:r>
+    </w:p>
+    <w:p>
+      <w:pPr>
+        <w:rPr>
+          <w:lang w:val="it-IT"/>
+        </w:rPr>
+      </w:pPr>
+      <w:proofErr w:type="spellStart"/>
+      <w:r>
+        <w:rPr>
+          <w:lang w:val="it-IT"/>
+        </w:rPr>
+        <w:t>git</w:t>
+      </w:r>
+      <w:proofErr w:type="spellEnd"/>
+      <w:r>
+        <w:rPr>
+          <w:lang w:val="it-IT"/>
+        </w:rPr>
+        <w:t xml:space="preserve"> </w:t>
+      </w:r>
+      <w:proofErr w:type="spellStart"/>
+      <w:r>
+        <w:rPr>
+          <w:lang w:val="it-IT"/>
+        </w:rPr>
+        <w:t>add</w:t>
+      </w:r>
+      <w:proofErr w:type="spellEnd"/>
+      <w:r>
+        <w:rPr>
+          <w:lang w:val="it-IT"/>
+        </w:rPr>
+        <w:t xml:space="preserve"> .  </w:t>
+      </w:r>
+      <w:r>
+        <w:rPr>
+          <w:lang w:val="it-IT"/>
+        </w:rPr>
+        <w:sym w:font="Wingdings" w:char="F0E0"/>
+      </w:r>
+      <w:r>
+        <w:rPr>
+          <w:lang w:val="it-IT"/>
+        </w:rPr>
+        <w:t xml:space="preserve"> aggiungi tutti allo stage</w:t>
+      </w:r>
+    </w:p>
+    <w:p>
+      <w:pPr>
+        <w:rPr>
+          <w:lang w:val="it-IT"/>
+        </w:rPr>
+      </w:pPr>
+      <w:proofErr w:type="spellStart"/>
+      <w:r>
+        <w:rPr>
+          <w:lang w:val="it-IT"/>
+        </w:rPr>
+        <w:t>git</w:t>
+      </w:r>
+      <w:proofErr w:type="spellEnd"/>
+      <w:r>
+        <w:rPr>
+          <w:lang w:val="it-IT"/>
+        </w:rPr>
+        <w:t xml:space="preserve"> </w:t>
+      </w:r>
+      <w:proofErr w:type="spellStart"/>
+      <w:r>
+        <w:rPr>
+          <w:lang w:val="it-IT"/>
+        </w:rPr>
+        <w:t>commit</w:t>
+      </w:r>
+      <w:proofErr w:type="spellEnd"/>
+      <w:r>
+        <w:rPr>
+          <w:lang w:val="it-IT"/>
+        </w:rPr>
+        <w:t xml:space="preserve">  -m “</w:t>
+      </w:r>
+      <w:proofErr w:type="spellStart"/>
+      <w:r>
+        <w:rPr>
+          <w:lang w:val="it-IT"/>
+        </w:rPr>
+        <w:t>messagio</w:t>
+      </w:r>
+      <w:proofErr w:type="spellEnd"/>
+      <w:r>
+        <w:rPr>
+          <w:lang w:val="it-IT"/>
+        </w:rPr>
+        <w:t xml:space="preserve"> della </w:t>
+      </w:r>
+      <w:proofErr w:type="spellStart"/>
+      <w:r>
+        <w:rPr>
+          <w:lang w:val="it-IT"/>
+        </w:rPr>
+        <w:t>commit</w:t>
+      </w:r>
+      <w:proofErr w:type="spellEnd"/>
+      <w:r>
+        <w:rPr>
+          <w:lang w:val="it-IT"/>
+        </w:rPr>
+        <w:t>”</w:t>
+      </w:r>
+    </w:p>
+    <w:p>
+      <w:pPr>
+        <w:rPr>
+          <w:lang w:val="it-IT"/>
+        </w:rPr>
+      </w:pPr>
+      <w:proofErr w:type="spellStart"/>
+      <w:r>
+        <w:rPr>
+          <w:lang w:val="it-IT"/>
+        </w:rPr>
+        <w:t>git</w:t>
+      </w:r>
+      <w:proofErr w:type="spellEnd"/>
+      <w:r>
+        <w:rPr>
+          <w:lang w:val="it-IT"/>
+        </w:rPr>
+        <w:t xml:space="preserve"> log </w:t>
+      </w:r>
+      <w:r>
+        <w:rPr>
+          <w:lang w:val="it-IT"/>
+        </w:rPr>
+        <w:sym w:font="Wingdings" w:char="F0E0"/>
+      </w:r>
+      <w:r>
+        <w:rPr>
+          <w:lang w:val="it-IT"/>
+        </w:rPr>
+        <w:t xml:space="preserve"> </w:t>
+      </w:r>
+      <w:r>
+        <w:rPr>
+          <w:lang w:val="it-IT"/>
+        </w:rPr>
+        <w:t xml:space="preserve">lista di </w:t>
+      </w:r>
+      <w:proofErr w:type="spellStart"/>
+      <w:r>
+        <w:rPr>
+          <w:lang w:val="it-IT"/>
+        </w:rPr>
+        <w:t>commit</w:t>
+      </w:r>
+      <w:proofErr w:type="spellEnd"/>
+      <w:r>
+        <w:rPr>
+          <w:lang w:val="it-IT"/>
+        </w:rPr>
+        <w:t xml:space="preserve"> </w:t>
+      </w:r>
+    </w:p>
+    <w:p>
+      <w:pPr>
+        <w:rPr>
+          <w:lang w:val="it-IT"/>
+        </w:rPr>
+      </w:pPr>
+      <w:proofErr w:type="spellStart"/>
+      <w:r>
+        <w:rPr>
+          <w:lang w:val="it-IT"/>
+        </w:rPr>
+        <w:t>git</w:t>
+      </w:r>
+      <w:proofErr w:type="spellEnd"/>
+      <w:r>
+        <w:rPr>
+          <w:lang w:val="it-IT"/>
+        </w:rPr>
+        <w:t xml:space="preserve"> remote –v  </w:t>
+      </w:r>
+      <w:r>
+        <w:rPr>
+          <w:lang w:val="it-IT"/>
+        </w:rPr>
+        <w:sym w:font="Wingdings" w:char="F0E0"/>
+      </w:r>
+      <w:r>
+        <w:rPr>
+          <w:lang w:val="it-IT"/>
+        </w:rPr>
+        <w:t xml:space="preserve"> lista repositorio remoto</w:t>
+      </w:r>
+    </w:p>
+    <w:p>
+      <w:r>
+        <w:t xml:space="preserve"> </w:t>
+      </w:r>
+    </w:p>
+    <w:p>
+      <w:pPr>
+        <w:tabs>
+          <w:tab w:val="left" w:pos="916"/>
+          <w:tab w:val="left" w:pos="1832"/>
+          <w:tab w:val="left" w:pos="2748"/>
+          <w:tab w:val="left" w:pos="3664"/>
+          <w:tab w:val="left" w:pos="4580"/>
+          <w:tab w:val="left" w:pos="5496"/>
+          <w:tab w:val="left" w:pos="6412"/>
+          <w:tab w:val="left" w:pos="7328"/>
+          <w:tab w:val="left" w:pos="8244"/>
+          <w:tab w:val="left" w:pos="9160"/>
+          <w:tab w:val="left" w:pos="10076"/>
+          <w:tab w:val="left" w:pos="10992"/>
+          <w:tab w:val="left" w:pos="11908"/>
+          <w:tab w:val="left" w:pos="12824"/>
+          <w:tab w:val="left" w:pos="13740"/>
+          <w:tab w:val="left" w:pos="14656"/>
+        </w:tabs>
+        <w:rPr>
+          <w:rFonts w:ascii="Consolas" w:eastAsia="Times New Roman" w:hAnsi="Consolas" w:cs="Courier New"/>
+          <w:color w:val="24292E"/>
+          <w:sz w:val="21"/>
+          <w:szCs w:val="21"/>
+          <w:lang w:eastAsia="it-IT"/>
+        </w:rPr>
+      </w:pPr>
+      <w:r>
+        <w:rPr>
+          <w:rFonts w:ascii="Consolas" w:eastAsia="Times New Roman" w:hAnsi="Consolas" w:cs="Courier New"/>
+          <w:color w:val="24292E"/>
+          <w:sz w:val="21"/>
+          <w:szCs w:val="21"/>
+          <w:lang w:eastAsia="it-IT"/>
+        </w:rPr>
+        <w:t xml:space="preserve">git remote add origin </w:t>
+      </w:r>
+      <w:hyperlink r:id="rId7" w:history="1">
+        <w:r>
+          <w:rPr>
+            <w:rStyle w:val="Collegamentoipertestuale"/>
+            <w:rFonts w:ascii="Consolas" w:eastAsia="Times New Roman" w:hAnsi="Consolas" w:cs="Courier New"/>
+            <w:sz w:val="21"/>
+            <w:szCs w:val="21"/>
+            <w:lang w:eastAsia="it-IT"/>
+          </w:rPr>
+          <w:t>https://github.com/arianna10984/repositorio_remoto.gitgit</w:t>
+        </w:r>
+      </w:hyperlink>
+      <w:r>
+        <w:rPr>
+          <w:rFonts w:ascii="Consolas" w:eastAsia="Times New Roman" w:hAnsi="Consolas" w:cs="Courier New"/>
+          <w:color w:val="24292E"/>
+          <w:sz w:val="21"/>
+          <w:szCs w:val="21"/>
+          <w:lang w:eastAsia="it-IT"/>
+        </w:rPr>
+        <w:t xml:space="preserve"> </w:t>
+      </w:r>
+    </w:p>
+    <w:p>
+      <w:pPr>
+        <w:tabs>
+          <w:tab w:val="left" w:pos="916"/>
+          <w:tab w:val="left" w:pos="1832"/>
+          <w:tab w:val="left" w:pos="2748"/>
+          <w:tab w:val="left" w:pos="3664"/>
+          <w:tab w:val="left" w:pos="4580"/>
+          <w:tab w:val="left" w:pos="5496"/>
+          <w:tab w:val="left" w:pos="6412"/>
+          <w:tab w:val="left" w:pos="7328"/>
+          <w:tab w:val="left" w:pos="8244"/>
+          <w:tab w:val="left" w:pos="9160"/>
+          <w:tab w:val="left" w:pos="10076"/>
+          <w:tab w:val="left" w:pos="10992"/>
+          <w:tab w:val="left" w:pos="11908"/>
+          <w:tab w:val="left" w:pos="12824"/>
+          <w:tab w:val="left" w:pos="13740"/>
+          <w:tab w:val="left" w:pos="14656"/>
+        </w:tabs>
+        <w:rPr>
+          <w:rFonts w:ascii="Consolas" w:eastAsia="Times New Roman" w:hAnsi="Consolas" w:cs="Courier New"/>
+          <w:color w:val="24292E"/>
+          <w:sz w:val="21"/>
+          <w:szCs w:val="21"/>
+          <w:lang w:val="it-IT" w:eastAsia="it-IT"/>
+        </w:rPr>
+      </w:pPr>
+      <w:proofErr w:type="spellStart"/>
+      <w:r>
+        <w:rPr>
+          <w:rFonts w:ascii="Consolas" w:eastAsia="Times New Roman" w:hAnsi="Consolas" w:cs="Courier New"/>
+          <w:color w:val="24292E"/>
+          <w:sz w:val="21"/>
+          <w:szCs w:val="21"/>
+          <w:lang w:val="it-IT" w:eastAsia="it-IT"/>
+        </w:rPr>
+        <w:t>git</w:t>
+      </w:r>
+      <w:proofErr w:type="spellEnd"/>
+      <w:r>
+        <w:rPr>
+          <w:rFonts w:ascii="Consolas" w:eastAsia="Times New Roman" w:hAnsi="Consolas" w:cs="Courier New"/>
+          <w:color w:val="24292E"/>
+          <w:sz w:val="21"/>
+          <w:szCs w:val="21"/>
+          <w:lang w:val="it-IT" w:eastAsia="it-IT"/>
+        </w:rPr>
+        <w:t xml:space="preserve"> </w:t>
+      </w:r>
+      <w:proofErr w:type="spellStart"/>
+      <w:r>
+        <w:rPr>
+          <w:rFonts w:ascii="Consolas" w:eastAsia="Times New Roman" w:hAnsi="Consolas" w:cs="Courier New"/>
+          <w:color w:val="24292E"/>
+          <w:sz w:val="21"/>
+          <w:szCs w:val="21"/>
+          <w:lang w:val="it-IT" w:eastAsia="it-IT"/>
+        </w:rPr>
+        <w:t>push</w:t>
+      </w:r>
+      <w:proofErr w:type="spellEnd"/>
+      <w:r>
+        <w:rPr>
+          <w:rFonts w:ascii="Consolas" w:eastAsia="Times New Roman" w:hAnsi="Consolas" w:cs="Courier New"/>
+          <w:color w:val="24292E"/>
+          <w:sz w:val="21"/>
+          <w:szCs w:val="21"/>
+          <w:lang w:val="it-IT" w:eastAsia="it-IT"/>
+        </w:rPr>
+        <w:t xml:space="preserve"> -u </w:t>
+      </w:r>
+      <w:proofErr w:type="spellStart"/>
+      <w:r>
+        <w:rPr>
+          <w:rFonts w:ascii="Consolas" w:eastAsia="Times New Roman" w:hAnsi="Consolas" w:cs="Courier New"/>
+          <w:color w:val="24292E"/>
+          <w:sz w:val="21"/>
+          <w:szCs w:val="21"/>
+          <w:lang w:val="it-IT" w:eastAsia="it-IT"/>
+        </w:rPr>
+        <w:t>origin</w:t>
+      </w:r>
+      <w:proofErr w:type="spellEnd"/>
+      <w:r>
+        <w:rPr>
+          <w:rFonts w:ascii="Consolas" w:eastAsia="Times New Roman" w:hAnsi="Consolas" w:cs="Courier New"/>
+          <w:color w:val="24292E"/>
+          <w:sz w:val="21"/>
+          <w:szCs w:val="21"/>
+          <w:lang w:val="it-IT" w:eastAsia="it-IT"/>
+        </w:rPr>
+        <w:t xml:space="preserve"> master</w:t>
+      </w:r>
+      <w:r>
+        <w:rPr>
+          <w:rFonts w:ascii="Consolas" w:eastAsia="Times New Roman" w:hAnsi="Consolas" w:cs="Courier New"/>
+          <w:color w:val="24292E"/>
+          <w:sz w:val="21"/>
+          <w:szCs w:val="21"/>
+          <w:lang w:val="it-IT" w:eastAsia="it-IT"/>
+        </w:rPr>
+        <w:t xml:space="preserve"> </w:t>
+      </w:r>
+    </w:p>
+    <w:p/>
+    <w:p>
+      <w:pPr>
+        <w:rPr>
+          <w:sz w:val="20"/>
+          <w:szCs w:val="20"/>
+          <w:lang w:val="it-IT"/>
+        </w:rPr>
+      </w:pPr>
+      <w:proofErr w:type="spellStart"/>
+      <w:r>
+        <w:rPr>
+          <w:sz w:val="20"/>
+          <w:szCs w:val="20"/>
+          <w:lang w:val="it-IT"/>
+        </w:rPr>
+        <w:t>git</w:t>
+      </w:r>
+      <w:proofErr w:type="spellEnd"/>
+      <w:r>
+        <w:rPr>
+          <w:sz w:val="20"/>
+          <w:szCs w:val="20"/>
+          <w:lang w:val="it-IT"/>
+        </w:rPr>
+        <w:t xml:space="preserve"> clone </w:t>
+      </w:r>
+      <w:hyperlink r:id="rId8" w:history="1">
+        <w:r>
+          <w:rPr>
+            <w:rStyle w:val="Collegamentoipertestuale"/>
+            <w:sz w:val="20"/>
+            <w:szCs w:val="20"/>
+            <w:lang w:val="it-IT"/>
+          </w:rPr>
+          <w:t>https://github.com/arianna10984/bootstrap_timber.git</w:t>
+        </w:r>
+      </w:hyperlink>
+      <w:r>
+        <w:rPr>
+          <w:sz w:val="20"/>
+          <w:szCs w:val="20"/>
+          <w:lang w:val="it-IT"/>
+        </w:rPr>
+        <w:t xml:space="preserve">   </w:t>
+      </w:r>
+      <w:r>
+        <w:rPr>
+          <w:sz w:val="20"/>
+          <w:szCs w:val="20"/>
+        </w:rPr>
+        <w:sym w:font="Wingdings" w:char="F0E0"/>
+      </w:r>
+      <w:r>
+        <w:rPr>
+          <w:sz w:val="20"/>
+          <w:szCs w:val="20"/>
+          <w:lang w:val="it-IT"/>
+        </w:rPr>
+        <w:t xml:space="preserve"> clonare nel pc un repositorio remoto</w:t>
+      </w:r>
+    </w:p>
+    <w:p>
+      <w:pPr>
+        <w:rPr>
+          <w:lang w:val="it-IT"/>
+        </w:rPr>
+      </w:pPr>
+    </w:p>
+    <w:p>
+      <w:pPr>
+        <w:rPr>
+          <w:lang w:val="it-IT"/>
+        </w:rPr>
+      </w:pPr>
+    </w:p>
+    <w:p>
+      <w:pPr>
+        <w:rPr>
+          <w:lang w:val="it-IT"/>
+        </w:rPr>
+      </w:pPr>
     </w:p>
     <w:p>
       <w:pPr>
@@ -36,71 +1187,48 @@
         <w:rPr>
           <w:lang w:val="it-IT"/>
         </w:rPr>
-        <w:t xml:space="preserve">Capire la struttura </w:t>
-      </w:r>
-      <w:proofErr w:type="gramStart"/>
-      <w:r>
-        <w:rPr>
-          <w:lang w:val="it-IT"/>
-        </w:rPr>
-        <w:t>JS  CSS</w:t>
-      </w:r>
-      <w:proofErr w:type="gramEnd"/>
-      <w:r>
-        <w:rPr>
-          <w:lang w:val="it-IT"/>
-        </w:rPr>
-        <w:t xml:space="preserve"> HTML</w:t>
-      </w:r>
-    </w:p>
-    <w:p>
-      <w:proofErr w:type="spellStart"/>
-      <w:r>
-        <w:t>Compreso</w:t>
-      </w:r>
-      <w:proofErr w:type="spellEnd"/>
-      <w:r>
-        <w:t xml:space="preserve"> la </w:t>
-      </w:r>
-      <w:proofErr w:type="spellStart"/>
-      <w:r>
-        <w:t>struttura</w:t>
-      </w:r>
-      <w:proofErr w:type="spellEnd"/>
-      <w:r>
-        <w:t xml:space="preserve"> html e </w:t>
-      </w:r>
-      <w:proofErr w:type="spellStart"/>
-      <w:r>
+        <w:t>Capire la struttura JS  CSS HTML</w:t>
+      </w:r>
+    </w:p>
+    <w:p>
+      <w:pPr>
+        <w:rPr>
+          <w:lang w:val="it-IT"/>
+        </w:rPr>
+      </w:pPr>
+      <w:r>
+        <w:rPr>
+          <w:lang w:val="it-IT"/>
+        </w:rPr>
+        <w:t xml:space="preserve">Compreso la struttura html e </w:t>
+      </w:r>
+      <w:proofErr w:type="spellStart"/>
+      <w:r>
+        <w:rPr>
+          <w:lang w:val="it-IT"/>
+        </w:rPr>
         <w:t>css</w:t>
       </w:r>
       <w:proofErr w:type="spellEnd"/>
       <w:r>
+        <w:rPr>
+          <w:lang w:val="it-IT"/>
+        </w:rPr>
         <w:t xml:space="preserve"> e di come e dove </w:t>
       </w:r>
       <w:proofErr w:type="spellStart"/>
       <w:r>
+        <w:rPr>
+          <w:lang w:val="it-IT"/>
+        </w:rPr>
         <w:t>javascript</w:t>
       </w:r>
       <w:proofErr w:type="spellEnd"/>
       <w:r>
-        <w:t xml:space="preserve"> </w:t>
-      </w:r>
-      <w:proofErr w:type="spellStart"/>
-      <w:r>
-        <w:t>interagisce</w:t>
-      </w:r>
-      <w:proofErr w:type="spellEnd"/>
-      <w:r>
-        <w:t xml:space="preserve"> con </w:t>
-      </w:r>
-      <w:proofErr w:type="spellStart"/>
-      <w:r>
-        <w:t>loro</w:t>
-      </w:r>
-      <w:proofErr w:type="spellEnd"/>
-      <w:r>
-        <w:t xml:space="preserve"> </w:t>
+        <w:rPr>
+          <w:lang w:val="it-IT"/>
+        </w:rPr>
+        <w:t xml:space="preserve"> interagisce con loro </w:t>
       </w:r>
     </w:p>
     <w:p>
@@ -131,8 +1259,20 @@
         <w:t xml:space="preserve"> per Sito</w:t>
       </w:r>
     </w:p>
-    <w:p/>
-    <w:p/>
+    <w:p>
+      <w:pPr>
+        <w:rPr>
+          <w:lang w:val="it-IT"/>
+        </w:rPr>
+      </w:pPr>
+    </w:p>
+    <w:p>
+      <w:pPr>
+        <w:rPr>
+          <w:lang w:val="it-IT"/>
+        </w:rPr>
+      </w:pPr>
+    </w:p>
     <w:p>
       <w:pPr>
         <w:rPr>
@@ -172,6 +1312,7 @@
         <w:rPr>
           <w:lang w:val="it-IT"/>
         </w:rPr>
+        <w:lastRenderedPageBreak/>
         <w:t xml:space="preserve">Script JS per </w:t>
       </w:r>
       <w:proofErr w:type="spellStart"/>
@@ -250,7 +1391,7 @@
 </file>
 
 <file path=word/numbering.xml><?xml version="1.0" encoding="utf-8"?>
-<w:numbering xmlns:wpc="http://schemas.microsoft.com/office/word/2010/wordprocessingCanvas" xmlns:mo="http://schemas.microsoft.com/office/mac/office/2008/main" xmlns:mc="http://schemas.openxmlformats.org/markup-compatibility/2006" xmlns:mv="urn:schemas-microsoft-com:mac:vml" xmlns:o="urn:schemas-microsoft-com:office:office" xmlns:r="http://schemas.openxmlformats.org/officeDocument/2006/relationships" xmlns:m="http://schemas.openxmlformats.org/officeDocument/2006/math" xmlns:v="urn:schemas-microsoft-com:vml" xmlns:wp14="http://schemas.microsoft.com/office/word/2010/wordprocessingDrawing" xmlns:wp="http://schemas.openxmlformats.org/drawingml/2006/wordprocessingDrawing" xmlns:w10="urn:schemas-microsoft-com:office:word" xmlns:w="http://schemas.openxmlformats.org/wordprocessingml/2006/main" xmlns:w14="http://schemas.microsoft.com/office/word/2010/wordml" xmlns:w15="http://schemas.microsoft.com/office/word/2012/wordml" xmlns:wpg="http://schemas.microsoft.com/office/word/2010/wordprocessingGroup" xmlns:wpi="http://schemas.microsoft.com/office/word/2010/wordprocessingInk" xmlns:wne="http://schemas.microsoft.com/office/word/2006/wordml" xmlns:wps="http://schemas.microsoft.com/office/word/2010/wordprocessingShape" mc:Ignorable="w14 w15 wp14">
+<w:numbering xmlns:wpc="http://schemas.microsoft.com/office/word/2010/wordprocessingCanvas" xmlns:mc="http://schemas.openxmlformats.org/markup-compatibility/2006" xmlns:o="urn:schemas-microsoft-com:office:office" xmlns:r="http://schemas.openxmlformats.org/officeDocument/2006/relationships" xmlns:m="http://schemas.openxmlformats.org/officeDocument/2006/math" xmlns:v="urn:schemas-microsoft-com:vml" xmlns:wp14="http://schemas.microsoft.com/office/word/2010/wordprocessingDrawing" xmlns:wp="http://schemas.openxmlformats.org/drawingml/2006/wordprocessingDrawing" xmlns:w10="urn:schemas-microsoft-com:office:word" xmlns:w="http://schemas.openxmlformats.org/wordprocessingml/2006/main" xmlns:w14="http://schemas.microsoft.com/office/word/2010/wordml" xmlns:wpg="http://schemas.microsoft.com/office/word/2010/wordprocessingGroup" xmlns:wpi="http://schemas.microsoft.com/office/word/2010/wordprocessingInk" xmlns:wne="http://schemas.microsoft.com/office/word/2006/wordml" xmlns:wps="http://schemas.microsoft.com/office/word/2010/wordprocessingShape" mc:Ignorable="w14 wp14">
   <w:abstractNum w:abstractNumId="0">
     <w:nsid w:val="46F32C70"/>
     <w:multiLevelType w:val="hybridMultilevel"/>
@@ -371,7 +1512,7 @@
 </file>
 
 <file path=word/styles.xml><?xml version="1.0" encoding="utf-8"?>
-<w:styles xmlns:mc="http://schemas.openxmlformats.org/markup-compatibility/2006" xmlns:r="http://schemas.openxmlformats.org/officeDocument/2006/relationships" xmlns:w="http://schemas.openxmlformats.org/wordprocessingml/2006/main" xmlns:w14="http://schemas.microsoft.com/office/word/2010/wordml" xmlns:w15="http://schemas.microsoft.com/office/word/2012/wordml" mc:Ignorable="w14 w15">
+<w:styles xmlns:mc="http://schemas.openxmlformats.org/markup-compatibility/2006" xmlns:r="http://schemas.openxmlformats.org/officeDocument/2006/relationships" xmlns:w="http://schemas.openxmlformats.org/wordprocessingml/2006/main" xmlns:w14="http://schemas.microsoft.com/office/word/2010/wordml" mc:Ignorable="w14">
   <w:docDefaults>
     <w:rPrDefault>
       <w:rPr>
@@ -383,387 +1524,144 @@
     </w:rPrDefault>
     <w:pPrDefault/>
   </w:docDefaults>
-  <w:latentStyles w:defLockedState="0" w:defUIPriority="99" w:defSemiHidden="0" w:defUnhideWhenUsed="0" w:defQFormat="0" w:count="380">
-    <w:lsdException w:name="Normal" w:uiPriority="0" w:qFormat="1"/>
-    <w:lsdException w:name="heading 1" w:uiPriority="9" w:qFormat="1"/>
-    <w:lsdException w:name="heading 2" w:semiHidden="1" w:uiPriority="9" w:unhideWhenUsed="1" w:qFormat="1"/>
-    <w:lsdException w:name="heading 3" w:semiHidden="1" w:uiPriority="9" w:unhideWhenUsed="1" w:qFormat="1"/>
-    <w:lsdException w:name="heading 4" w:semiHidden="1" w:uiPriority="9" w:unhideWhenUsed="1" w:qFormat="1"/>
-    <w:lsdException w:name="heading 5" w:semiHidden="1" w:uiPriority="9" w:unhideWhenUsed="1" w:qFormat="1"/>
-    <w:lsdException w:name="heading 6" w:semiHidden="1" w:uiPriority="9" w:unhideWhenUsed="1" w:qFormat="1"/>
-    <w:lsdException w:name="heading 7" w:semiHidden="1" w:uiPriority="9" w:unhideWhenUsed="1" w:qFormat="1"/>
-    <w:lsdException w:name="heading 8" w:semiHidden="1" w:uiPriority="9" w:unhideWhenUsed="1" w:qFormat="1"/>
-    <w:lsdException w:name="heading 9" w:semiHidden="1" w:uiPriority="9" w:unhideWhenUsed="1" w:qFormat="1"/>
-    <w:lsdException w:name="index 1" w:semiHidden="1" w:unhideWhenUsed="1"/>
-    <w:lsdException w:name="index 2" w:semiHidden="1" w:unhideWhenUsed="1"/>
-    <w:lsdException w:name="index 3" w:semiHidden="1" w:unhideWhenUsed="1"/>
-    <w:lsdException w:name="index 4" w:semiHidden="1" w:unhideWhenUsed="1"/>
-    <w:lsdException w:name="index 5" w:semiHidden="1" w:unhideWhenUsed="1"/>
-    <w:lsdException w:name="index 6" w:semiHidden="1" w:unhideWhenUsed="1"/>
-    <w:lsdException w:name="index 7" w:semiHidden="1" w:unhideWhenUsed="1"/>
-    <w:lsdException w:name="index 8" w:semiHidden="1" w:unhideWhenUsed="1"/>
-    <w:lsdException w:name="index 9" w:semiHidden="1" w:unhideWhenUsed="1"/>
-    <w:lsdException w:name="toc 1" w:semiHidden="1" w:uiPriority="39" w:unhideWhenUsed="1"/>
-    <w:lsdException w:name="toc 2" w:semiHidden="1" w:uiPriority="39" w:unhideWhenUsed="1"/>
-    <w:lsdException w:name="toc 3" w:semiHidden="1" w:uiPriority="39" w:unhideWhenUsed="1"/>
-    <w:lsdException w:name="toc 4" w:semiHidden="1" w:uiPriority="39" w:unhideWhenUsed="1"/>
-    <w:lsdException w:name="toc 5" w:semiHidden="1" w:uiPriority="39" w:unhideWhenUsed="1"/>
-    <w:lsdException w:name="toc 6" w:semiHidden="1" w:uiPriority="39" w:unhideWhenUsed="1"/>
-    <w:lsdException w:name="toc 7" w:semiHidden="1" w:uiPriority="39" w:unhideWhenUsed="1"/>
-    <w:lsdException w:name="toc 8" w:semiHidden="1" w:uiPriority="39" w:unhideWhenUsed="1"/>
-    <w:lsdException w:name="toc 9" w:semiHidden="1" w:uiPriority="39" w:unhideWhenUsed="1"/>
-    <w:lsdException w:name="Normal Indent" w:semiHidden="1" w:unhideWhenUsed="1"/>
-    <w:lsdException w:name="footnote text" w:semiHidden="1" w:unhideWhenUsed="1"/>
-    <w:lsdException w:name="annotation text" w:semiHidden="1" w:unhideWhenUsed="1"/>
-    <w:lsdException w:name="header" w:semiHidden="1" w:unhideWhenUsed="1"/>
-    <w:lsdException w:name="footer" w:semiHidden="1" w:unhideWhenUsed="1"/>
-    <w:lsdException w:name="index heading" w:semiHidden="1" w:unhideWhenUsed="1"/>
-    <w:lsdException w:name="caption" w:semiHidden="1" w:uiPriority="35" w:unhideWhenUsed="1" w:qFormat="1"/>
-    <w:lsdException w:name="table of figures" w:semiHidden="1" w:unhideWhenUsed="1"/>
-    <w:lsdException w:name="envelope address" w:semiHidden="1" w:unhideWhenUsed="1"/>
-    <w:lsdException w:name="envelope return" w:semiHidden="1" w:unhideWhenUsed="1"/>
-    <w:lsdException w:name="footnote reference" w:semiHidden="1" w:unhideWhenUsed="1"/>
-    <w:lsdException w:name="annotation reference" w:semiHidden="1" w:unhideWhenUsed="1"/>
-    <w:lsdException w:name="line number" w:semiHidden="1" w:unhideWhenUsed="1"/>
-    <w:lsdException w:name="page number" w:semiHidden="1" w:unhideWhenUsed="1"/>
-    <w:lsdException w:name="endnote reference" w:semiHidden="1" w:unhideWhenUsed="1"/>
-    <w:lsdException w:name="endnote text" w:semiHidden="1" w:unhideWhenUsed="1"/>
-    <w:lsdException w:name="table of authorities" w:semiHidden="1" w:unhideWhenUsed="1"/>
-    <w:lsdException w:name="macro" w:semiHidden="1" w:unhideWhenUsed="1"/>
-    <w:lsdException w:name="toa heading" w:semiHidden="1" w:unhideWhenUsed="1"/>
-    <w:lsdException w:name="List" w:semiHidden="1" w:unhideWhenUsed="1"/>
-    <w:lsdException w:name="List Bullet" w:semiHidden="1" w:unhideWhenUsed="1"/>
-    <w:lsdException w:name="List Number" w:semiHidden="1" w:unhideWhenUsed="1"/>
-    <w:lsdException w:name="List 2" w:semiHidden="1" w:unhideWhenUsed="1"/>
-    <w:lsdException w:name="List 3" w:semiHidden="1" w:unhideWhenUsed="1"/>
-    <w:lsdException w:name="List 4" w:semiHidden="1" w:unhideWhenUsed="1"/>
-    <w:lsdException w:name="List 5" w:semiHidden="1" w:unhideWhenUsed="1"/>
-    <w:lsdException w:name="List Bullet 2" w:semiHidden="1" w:unhideWhenUsed="1"/>
-    <w:lsdException w:name="List Bullet 3" w:semiHidden="1" w:unhideWhenUsed="1"/>
-    <w:lsdException w:name="List Bullet 4" w:semiHidden="1" w:unhideWhenUsed="1"/>
-    <w:lsdException w:name="List Bullet 5" w:semiHidden="1" w:unhideWhenUsed="1"/>
-    <w:lsdException w:name="List Number 2" w:semiHidden="1" w:unhideWhenUsed="1"/>
-    <w:lsdException w:name="List Number 3" w:semiHidden="1" w:unhideWhenUsed="1"/>
-    <w:lsdException w:name="List Number 4" w:semiHidden="1" w:unhideWhenUsed="1"/>
-    <w:lsdException w:name="List Number 5" w:semiHidden="1" w:unhideWhenUsed="1"/>
-    <w:lsdException w:name="Title" w:uiPriority="10" w:qFormat="1"/>
-    <w:lsdException w:name="Closing" w:semiHidden="1" w:unhideWhenUsed="1"/>
-    <w:lsdException w:name="Signature" w:semiHidden="1" w:unhideWhenUsed="1"/>
-    <w:lsdException w:name="Default Paragraph Font" w:semiHidden="1" w:uiPriority="1" w:unhideWhenUsed="1"/>
-    <w:lsdException w:name="Body Text" w:semiHidden="1" w:unhideWhenUsed="1"/>
-    <w:lsdException w:name="Body Text Indent" w:semiHidden="1" w:unhideWhenUsed="1"/>
-    <w:lsdException w:name="List Continue" w:semiHidden="1" w:unhideWhenUsed="1"/>
-    <w:lsdException w:name="List Continue 2" w:semiHidden="1" w:unhideWhenUsed="1"/>
-    <w:lsdException w:name="List Continue 3" w:semiHidden="1" w:unhideWhenUsed="1"/>
-    <w:lsdException w:name="List Continue 4" w:semiHidden="1" w:unhideWhenUsed="1"/>
-    <w:lsdException w:name="List Continue 5" w:semiHidden="1" w:unhideWhenUsed="1"/>
-    <w:lsdException w:name="Message Header" w:semiHidden="1" w:unhideWhenUsed="1"/>
-    <w:lsdException w:name="Subtitle" w:uiPriority="11" w:qFormat="1"/>
-    <w:lsdException w:name="Salutation" w:semiHidden="1" w:unhideWhenUsed="1"/>
-    <w:lsdException w:name="Date" w:semiHidden="1" w:unhideWhenUsed="1"/>
-    <w:lsdException w:name="Body Text First Indent" w:semiHidden="1" w:unhideWhenUsed="1"/>
-    <w:lsdException w:name="Body Text First Indent 2" w:semiHidden="1" w:unhideWhenUsed="1"/>
-    <w:lsdException w:name="Note Heading" w:semiHidden="1" w:unhideWhenUsed="1"/>
-    <w:lsdException w:name="Body Text 2" w:semiHidden="1" w:unhideWhenUsed="1"/>
-    <w:lsdException w:name="Body Text 3" w:semiHidden="1" w:unhideWhenUsed="1"/>
-    <w:lsdException w:name="Body Text Indent 2" w:semiHidden="1" w:unhideWhenUsed="1"/>
-    <w:lsdException w:name="Body Text Indent 3" w:semiHidden="1" w:unhideWhenUsed="1"/>
-    <w:lsdException w:name="Block Text" w:semiHidden="1" w:unhideWhenUsed="1"/>
-    <w:lsdException w:name="Hyperlink" w:semiHidden="1" w:unhideWhenUsed="1"/>
-    <w:lsdException w:name="FollowedHyperlink" w:semiHidden="1" w:unhideWhenUsed="1"/>
-    <w:lsdException w:name="Strong" w:uiPriority="22" w:qFormat="1"/>
-    <w:lsdException w:name="Emphasis" w:uiPriority="20" w:qFormat="1"/>
-    <w:lsdException w:name="Document Map" w:semiHidden="1" w:unhideWhenUsed="1"/>
-    <w:lsdException w:name="Plain Text" w:semiHidden="1" w:unhideWhenUsed="1"/>
-    <w:lsdException w:name="E-mail Signature" w:semiHidden="1" w:unhideWhenUsed="1"/>
-    <w:lsdException w:name="HTML Top of Form" w:semiHidden="1" w:unhideWhenUsed="1"/>
-    <w:lsdException w:name="HTML Bottom of Form" w:semiHidden="1" w:unhideWhenUsed="1"/>
-    <w:lsdException w:name="Normal (Web)" w:semiHidden="1" w:unhideWhenUsed="1"/>
-    <w:lsdException w:name="HTML Acronym" w:semiHidden="1" w:unhideWhenUsed="1"/>
-    <w:lsdException w:name="HTML Address" w:semiHidden="1" w:unhideWhenUsed="1"/>
-    <w:lsdException w:name="HTML Cite" w:semiHidden="1" w:unhideWhenUsed="1"/>
-    <w:lsdException w:name="HTML Code" w:semiHidden="1" w:unhideWhenUsed="1"/>
-    <w:lsdException w:name="HTML Definition" w:semiHidden="1" w:unhideWhenUsed="1"/>
-    <w:lsdException w:name="HTML Keyboard" w:semiHidden="1" w:unhideWhenUsed="1"/>
-    <w:lsdException w:name="HTML Preformatted" w:semiHidden="1" w:unhideWhenUsed="1"/>
-    <w:lsdException w:name="HTML Sample" w:semiHidden="1" w:unhideWhenUsed="1"/>
-    <w:lsdException w:name="HTML Typewriter" w:semiHidden="1" w:unhideWhenUsed="1"/>
-    <w:lsdException w:name="HTML Variable" w:semiHidden="1" w:unhideWhenUsed="1"/>
-    <w:lsdException w:name="Normal Table" w:semiHidden="1" w:unhideWhenUsed="1"/>
-    <w:lsdException w:name="annotation subject" w:semiHidden="1" w:unhideWhenUsed="1"/>
-    <w:lsdException w:name="No List" w:semiHidden="1" w:unhideWhenUsed="1"/>
-    <w:lsdException w:name="Outline List 1" w:semiHidden="1" w:unhideWhenUsed="1"/>
-    <w:lsdException w:name="Outline List 2" w:semiHidden="1" w:unhideWhenUsed="1"/>
-    <w:lsdException w:name="Outline List 3" w:semiHidden="1" w:unhideWhenUsed="1"/>
-    <w:lsdException w:name="Table Simple 1" w:semiHidden="1" w:unhideWhenUsed="1"/>
-    <w:lsdException w:name="Table Simple 2" w:semiHidden="1" w:unhideWhenUsed="1"/>
-    <w:lsdException w:name="Table Simple 3" w:semiHidden="1" w:unhideWhenUsed="1"/>
-    <w:lsdException w:name="Table Classic 1" w:semiHidden="1" w:unhideWhenUsed="1"/>
-    <w:lsdException w:name="Table Classic 2" w:semiHidden="1" w:unhideWhenUsed="1"/>
-    <w:lsdException w:name="Table Classic 3" w:semiHidden="1" w:unhideWhenUsed="1"/>
-    <w:lsdException w:name="Table Classic 4" w:semiHidden="1" w:unhideWhenUsed="1"/>
-    <w:lsdException w:name="Table Colorful 1" w:semiHidden="1" w:unhideWhenUsed="1"/>
-    <w:lsdException w:name="Table Colorful 2" w:semiHidden="1" w:unhideWhenUsed="1"/>
-    <w:lsdException w:name="Table Colorful 3" w:semiHidden="1" w:unhideWhenUsed="1"/>
-    <w:lsdException w:name="Table Columns 1" w:semiHidden="1" w:unhideWhenUsed="1"/>
-    <w:lsdException w:name="Table Columns 2" w:semiHidden="1" w:unhideWhenUsed="1"/>
-    <w:lsdException w:name="Table Columns 3" w:semiHidden="1" w:unhideWhenUsed="1"/>
-    <w:lsdException w:name="Table Columns 4" w:semiHidden="1" w:unhideWhenUsed="1"/>
-    <w:lsdException w:name="Table Columns 5" w:semiHidden="1" w:unhideWhenUsed="1"/>
-    <w:lsdException w:name="Table Grid 1" w:semiHidden="1" w:unhideWhenUsed="1"/>
-    <w:lsdException w:name="Table Grid 2" w:semiHidden="1" w:unhideWhenUsed="1"/>
-    <w:lsdException w:name="Table Grid 3" w:semiHidden="1" w:unhideWhenUsed="1"/>
-    <w:lsdException w:name="Table Grid 4" w:semiHidden="1" w:unhideWhenUsed="1"/>
-    <w:lsdException w:name="Table Grid 5" w:semiHidden="1" w:unhideWhenUsed="1"/>
-    <w:lsdException w:name="Table Grid 6" w:semiHidden="1" w:unhideWhenUsed="1"/>
-    <w:lsdException w:name="Table Grid 7" w:semiHidden="1" w:unhideWhenUsed="1"/>
-    <w:lsdException w:name="Table Grid 8" w:semiHidden="1" w:unhideWhenUsed="1"/>
-    <w:lsdException w:name="Table List 1" w:semiHidden="1" w:unhideWhenUsed="1"/>
-    <w:lsdException w:name="Table List 2" w:semiHidden="1" w:unhideWhenUsed="1"/>
-    <w:lsdException w:name="Table List 3" w:semiHidden="1" w:unhideWhenUsed="1"/>
-    <w:lsdException w:name="Table List 4" w:semiHidden="1" w:unhideWhenUsed="1"/>
-    <w:lsdException w:name="Table List 5" w:semiHidden="1" w:unhideWhenUsed="1"/>
-    <w:lsdException w:name="Table List 6" w:semiHidden="1" w:unhideWhenUsed="1"/>
-    <w:lsdException w:name="Table List 7" w:semiHidden="1" w:unhideWhenUsed="1"/>
-    <w:lsdException w:name="Table List 8" w:semiHidden="1" w:unhideWhenUsed="1"/>
-    <w:lsdException w:name="Table 3D effects 1" w:semiHidden="1" w:unhideWhenUsed="1"/>
-    <w:lsdException w:name="Table 3D effects 2" w:semiHidden="1" w:unhideWhenUsed="1"/>
-    <w:lsdException w:name="Table 3D effects 3" w:semiHidden="1" w:unhideWhenUsed="1"/>
-    <w:lsdException w:name="Table Contemporary" w:semiHidden="1" w:unhideWhenUsed="1"/>
-    <w:lsdException w:name="Table Elegant" w:semiHidden="1" w:unhideWhenUsed="1"/>
-    <w:lsdException w:name="Table Professional" w:semiHidden="1" w:unhideWhenUsed="1"/>
-    <w:lsdException w:name="Table Subtle 1" w:semiHidden="1" w:unhideWhenUsed="1"/>
-    <w:lsdException w:name="Table Subtle 2" w:semiHidden="1" w:unhideWhenUsed="1"/>
-    <w:lsdException w:name="Table Web 1" w:semiHidden="1" w:unhideWhenUsed="1"/>
-    <w:lsdException w:name="Table Web 2" w:semiHidden="1" w:unhideWhenUsed="1"/>
-    <w:lsdException w:name="Table Web 3" w:semiHidden="1" w:unhideWhenUsed="1"/>
-    <w:lsdException w:name="Balloon Text" w:semiHidden="1" w:unhideWhenUsed="1"/>
-    <w:lsdException w:name="Table Grid" w:uiPriority="39"/>
-    <w:lsdException w:name="Table Theme" w:semiHidden="1" w:unhideWhenUsed="1"/>
-    <w:lsdException w:name="Note Level 1" w:semiHidden="1" w:unhideWhenUsed="1"/>
-    <w:lsdException w:name="Note Level 2" w:semiHidden="1" w:unhideWhenUsed="1"/>
-    <w:lsdException w:name="Note Level 3" w:semiHidden="1" w:unhideWhenUsed="1"/>
-    <w:lsdException w:name="Note Level 4" w:semiHidden="1" w:unhideWhenUsed="1"/>
-    <w:lsdException w:name="Note Level 5" w:semiHidden="1" w:unhideWhenUsed="1"/>
-    <w:lsdException w:name="Note Level 6" w:semiHidden="1" w:unhideWhenUsed="1"/>
-    <w:lsdException w:name="Note Level 7" w:semiHidden="1" w:unhideWhenUsed="1"/>
-    <w:lsdException w:name="Note Level 8" w:semiHidden="1" w:unhideWhenUsed="1"/>
-    <w:lsdException w:name="Note Level 9" w:semiHidden="1" w:unhideWhenUsed="1"/>
-    <w:lsdException w:name="Placeholder Text" w:semiHidden="1"/>
-    <w:lsdException w:name="No Spacing" w:uiPriority="1" w:qFormat="1"/>
-    <w:lsdException w:name="Light Shading" w:uiPriority="60"/>
-    <w:lsdException w:name="Light List" w:uiPriority="61"/>
-    <w:lsdException w:name="Light Grid" w:uiPriority="62"/>
-    <w:lsdException w:name="Medium Shading 1" w:uiPriority="63"/>
-    <w:lsdException w:name="Medium Shading 2" w:uiPriority="64"/>
-    <w:lsdException w:name="Medium List 1" w:uiPriority="65"/>
-    <w:lsdException w:name="Medium List 2" w:uiPriority="66"/>
-    <w:lsdException w:name="Medium Grid 1" w:uiPriority="67"/>
-    <w:lsdException w:name="Medium Grid 2" w:uiPriority="68"/>
-    <w:lsdException w:name="Medium Grid 3" w:uiPriority="69"/>
-    <w:lsdException w:name="Dark List" w:uiPriority="70"/>
-    <w:lsdException w:name="Colorful Shading" w:uiPriority="71"/>
-    <w:lsdException w:name="Colorful List" w:uiPriority="72"/>
-    <w:lsdException w:name="Colorful Grid" w:uiPriority="73"/>
-    <w:lsdException w:name="Light Shading Accent 1" w:uiPriority="60"/>
-    <w:lsdException w:name="Light List Accent 1" w:uiPriority="61"/>
-    <w:lsdException w:name="Light Grid Accent 1" w:uiPriority="62"/>
-    <w:lsdException w:name="Medium Shading 1 Accent 1" w:uiPriority="63"/>
-    <w:lsdException w:name="Medium Shading 2 Accent 1" w:uiPriority="64"/>
-    <w:lsdException w:name="Medium List 1 Accent 1" w:uiPriority="65"/>
-    <w:lsdException w:name="Revision" w:semiHidden="1"/>
-    <w:lsdException w:name="List Paragraph" w:uiPriority="34" w:qFormat="1"/>
-    <w:lsdException w:name="Quote" w:uiPriority="29" w:qFormat="1"/>
-    <w:lsdException w:name="Intense Quote" w:uiPriority="30" w:qFormat="1"/>
-    <w:lsdException w:name="Medium List 2 Accent 1" w:uiPriority="66"/>
-    <w:lsdException w:name="Medium Grid 1 Accent 1" w:uiPriority="67"/>
-    <w:lsdException w:name="Medium Grid 2 Accent 1" w:uiPriority="68"/>
-    <w:lsdException w:name="Medium Grid 3 Accent 1" w:uiPriority="69"/>
-    <w:lsdException w:name="Dark List Accent 1" w:uiPriority="70"/>
-    <w:lsdException w:name="Colorful Shading Accent 1" w:uiPriority="71"/>
-    <w:lsdException w:name="Colorful List Accent 1" w:uiPriority="72"/>
-    <w:lsdException w:name="Colorful Grid Accent 1" w:uiPriority="73"/>
-    <w:lsdException w:name="Light Shading Accent 2" w:uiPriority="60"/>
-    <w:lsdException w:name="Light List Accent 2" w:uiPriority="61"/>
-    <w:lsdException w:name="Light Grid Accent 2" w:uiPriority="62"/>
-    <w:lsdException w:name="Medium Shading 1 Accent 2" w:uiPriority="63"/>
-    <w:lsdException w:name="Medium Shading 2 Accent 2" w:uiPriority="64"/>
-    <w:lsdException w:name="Medium List 1 Accent 2" w:uiPriority="65"/>
-    <w:lsdException w:name="Medium List 2 Accent 2" w:uiPriority="66"/>
-    <w:lsdException w:name="Medium Grid 1 Accent 2" w:uiPriority="67"/>
-    <w:lsdException w:name="Medium Grid 2 Accent 2" w:uiPriority="68"/>
-    <w:lsdException w:name="Medium Grid 3 Accent 2" w:uiPriority="69"/>
-    <w:lsdException w:name="Dark List Accent 2" w:uiPriority="70"/>
-    <w:lsdException w:name="Colorful Shading Accent 2" w:uiPriority="71"/>
-    <w:lsdException w:name="Colorful List Accent 2" w:uiPriority="72"/>
-    <w:lsdException w:name="Colorful Grid Accent 2" w:uiPriority="73"/>
-    <w:lsdException w:name="Light Shading Accent 3" w:uiPriority="60"/>
-    <w:lsdException w:name="Light List Accent 3" w:uiPriority="61"/>
-    <w:lsdException w:name="Light Grid Accent 3" w:uiPriority="62"/>
-    <w:lsdException w:name="Medium Shading 1 Accent 3" w:uiPriority="63"/>
-    <w:lsdException w:name="Medium Shading 2 Accent 3" w:uiPriority="64"/>
-    <w:lsdException w:name="Medium List 1 Accent 3" w:uiPriority="65"/>
-    <w:lsdException w:name="Medium List 2 Accent 3" w:uiPriority="66"/>
-    <w:lsdException w:name="Medium Grid 1 Accent 3" w:uiPriority="67"/>
-    <w:lsdException w:name="Medium Grid 2 Accent 3" w:uiPriority="68"/>
-    <w:lsdException w:name="Medium Grid 3 Accent 3" w:uiPriority="69"/>
-    <w:lsdException w:name="Dark List Accent 3" w:uiPriority="70"/>
-    <w:lsdException w:name="Colorful Shading Accent 3" w:uiPriority="71"/>
-    <w:lsdException w:name="Colorful List Accent 3" w:uiPriority="72"/>
-    <w:lsdException w:name="Colorful Grid Accent 3" w:uiPriority="73"/>
-    <w:lsdException w:name="Light Shading Accent 4" w:uiPriority="60"/>
-    <w:lsdException w:name="Light List Accent 4" w:uiPriority="61"/>
-    <w:lsdException w:name="Light Grid Accent 4" w:uiPriority="62"/>
-    <w:lsdException w:name="Medium Shading 1 Accent 4" w:uiPriority="63"/>
-    <w:lsdException w:name="Medium Shading 2 Accent 4" w:uiPriority="64"/>
-    <w:lsdException w:name="Medium List 1 Accent 4" w:uiPriority="65"/>
-    <w:lsdException w:name="Medium List 2 Accent 4" w:uiPriority="66"/>
-    <w:lsdException w:name="Medium Grid 1 Accent 4" w:uiPriority="67"/>
-    <w:lsdException w:name="Medium Grid 2 Accent 4" w:uiPriority="68"/>
-    <w:lsdException w:name="Medium Grid 3 Accent 4" w:uiPriority="69"/>
-    <w:lsdException w:name="Dark List Accent 4" w:uiPriority="70"/>
-    <w:lsdException w:name="Colorful Shading Accent 4" w:uiPriority="71"/>
-    <w:lsdException w:name="Colorful List Accent 4" w:uiPriority="72"/>
-    <w:lsdException w:name="Colorful Grid Accent 4" w:uiPriority="73"/>
-    <w:lsdException w:name="Light Shading Accent 5" w:uiPriority="60"/>
-    <w:lsdException w:name="Light List Accent 5" w:uiPriority="61"/>
-    <w:lsdException w:name="Light Grid Accent 5" w:uiPriority="62"/>
-    <w:lsdException w:name="Medium Shading 1 Accent 5" w:uiPriority="63"/>
-    <w:lsdException w:name="Medium Shading 2 Accent 5" w:uiPriority="64"/>
-    <w:lsdException w:name="Medium List 1 Accent 5" w:uiPriority="65"/>
-    <w:lsdException w:name="Medium List 2 Accent 5" w:uiPriority="66"/>
-    <w:lsdException w:name="Medium Grid 1 Accent 5" w:uiPriority="67"/>
-    <w:lsdException w:name="Medium Grid 2 Accent 5" w:uiPriority="68"/>
-    <w:lsdException w:name="Medium Grid 3 Accent 5" w:uiPriority="69"/>
-    <w:lsdException w:name="Dark List Accent 5" w:uiPriority="70"/>
-    <w:lsdException w:name="Colorful Shading Accent 5" w:uiPriority="71"/>
-    <w:lsdException w:name="Colorful List Accent 5" w:uiPriority="72"/>
-    <w:lsdException w:name="Colorful Grid Accent 5" w:uiPriority="73"/>
-    <w:lsdException w:name="Light Shading Accent 6" w:uiPriority="60"/>
-    <w:lsdException w:name="Light List Accent 6" w:uiPriority="61"/>
-    <w:lsdException w:name="Light Grid Accent 6" w:uiPriority="62"/>
-    <w:lsdException w:name="Medium Shading 1 Accent 6" w:uiPriority="63"/>
-    <w:lsdException w:name="Medium Shading 2 Accent 6" w:uiPriority="64"/>
-    <w:lsdException w:name="Medium List 1 Accent 6" w:uiPriority="65"/>
-    <w:lsdException w:name="Medium List 2 Accent 6" w:uiPriority="66"/>
-    <w:lsdException w:name="Medium Grid 1 Accent 6" w:uiPriority="67"/>
-    <w:lsdException w:name="Medium Grid 2 Accent 6" w:uiPriority="68"/>
-    <w:lsdException w:name="Medium Grid 3 Accent 6" w:uiPriority="69"/>
-    <w:lsdException w:name="Dark List Accent 6" w:uiPriority="70"/>
-    <w:lsdException w:name="Colorful Shading Accent 6" w:uiPriority="71"/>
-    <w:lsdException w:name="Colorful List Accent 6" w:uiPriority="72"/>
-    <w:lsdException w:name="Colorful Grid Accent 6" w:uiPriority="73"/>
-    <w:lsdException w:name="Subtle Emphasis" w:uiPriority="19" w:qFormat="1"/>
-    <w:lsdException w:name="Intense Emphasis" w:uiPriority="21" w:qFormat="1"/>
-    <w:lsdException w:name="Subtle Reference" w:uiPriority="31" w:qFormat="1"/>
-    <w:lsdException w:name="Intense Reference" w:uiPriority="32" w:qFormat="1"/>
-    <w:lsdException w:name="Book Title" w:uiPriority="33" w:qFormat="1"/>
-    <w:lsdException w:name="Bibliography" w:semiHidden="1" w:uiPriority="37" w:unhideWhenUsed="1"/>
-    <w:lsdException w:name="TOC Heading" w:semiHidden="1" w:uiPriority="39" w:unhideWhenUsed="1" w:qFormat="1"/>
-    <w:lsdException w:name="Plain Table 1" w:uiPriority="41"/>
-    <w:lsdException w:name="Plain Table 2" w:uiPriority="42"/>
-    <w:lsdException w:name="Plain Table 3" w:uiPriority="43"/>
-    <w:lsdException w:name="Plain Table 4" w:uiPriority="44"/>
-    <w:lsdException w:name="Plain Table 5" w:uiPriority="45"/>
-    <w:lsdException w:name="Grid Table Light" w:uiPriority="40"/>
-    <w:lsdException w:name="Grid Table 1 Light" w:uiPriority="46"/>
-    <w:lsdException w:name="Grid Table 2" w:uiPriority="47"/>
-    <w:lsdException w:name="Grid Table 3" w:uiPriority="48"/>
-    <w:lsdException w:name="Grid Table 4" w:uiPriority="49"/>
-    <w:lsdException w:name="Grid Table 5 Dark" w:uiPriority="50"/>
-    <w:lsdException w:name="Grid Table 6 Colorful" w:uiPriority="51"/>
-    <w:lsdException w:name="Grid Table 7 Colorful" w:uiPriority="52"/>
-    <w:lsdException w:name="Grid Table 1 Light Accent 1" w:uiPriority="46"/>
-    <w:lsdException w:name="Grid Table 2 Accent 1" w:uiPriority="47"/>
-    <w:lsdException w:name="Grid Table 3 Accent 1" w:uiPriority="48"/>
-    <w:lsdException w:name="Grid Table 4 Accent 1" w:uiPriority="49"/>
-    <w:lsdException w:name="Grid Table 5 Dark Accent 1" w:uiPriority="50"/>
-    <w:lsdException w:name="Grid Table 6 Colorful Accent 1" w:uiPriority="51"/>
-    <w:lsdException w:name="Grid Table 7 Colorful Accent 1" w:uiPriority="52"/>
-    <w:lsdException w:name="Grid Table 1 Light Accent 2" w:uiPriority="46"/>
-    <w:lsdException w:name="Grid Table 2 Accent 2" w:uiPriority="47"/>
-    <w:lsdException w:name="Grid Table 3 Accent 2" w:uiPriority="48"/>
-    <w:lsdException w:name="Grid Table 4 Accent 2" w:uiPriority="49"/>
-    <w:lsdException w:name="Grid Table 5 Dark Accent 2" w:uiPriority="50"/>
-    <w:lsdException w:name="Grid Table 6 Colorful Accent 2" w:uiPriority="51"/>
-    <w:lsdException w:name="Grid Table 7 Colorful Accent 2" w:uiPriority="52"/>
-    <w:lsdException w:name="Grid Table 1 Light Accent 3" w:uiPriority="46"/>
-    <w:lsdException w:name="Grid Table 2 Accent 3" w:uiPriority="47"/>
-    <w:lsdException w:name="Grid Table 3 Accent 3" w:uiPriority="48"/>
-    <w:lsdException w:name="Grid Table 4 Accent 3" w:uiPriority="49"/>
-    <w:lsdException w:name="Grid Table 5 Dark Accent 3" w:uiPriority="50"/>
-    <w:lsdException w:name="Grid Table 6 Colorful Accent 3" w:uiPriority="51"/>
-    <w:lsdException w:name="Grid Table 7 Colorful Accent 3" w:uiPriority="52"/>
-    <w:lsdException w:name="Grid Table 1 Light Accent 4" w:uiPriority="46"/>
-    <w:lsdException w:name="Grid Table 2 Accent 4" w:uiPriority="47"/>
-    <w:lsdException w:name="Grid Table 3 Accent 4" w:uiPriority="48"/>
-    <w:lsdException w:name="Grid Table 4 Accent 4" w:uiPriority="49"/>
-    <w:lsdException w:name="Grid Table 5 Dark Accent 4" w:uiPriority="50"/>
-    <w:lsdException w:name="Grid Table 6 Colorful Accent 4" w:uiPriority="51"/>
-    <w:lsdException w:name="Grid Table 7 Colorful Accent 4" w:uiPriority="52"/>
-    <w:lsdException w:name="Grid Table 1 Light Accent 5" w:uiPriority="46"/>
-    <w:lsdException w:name="Grid Table 2 Accent 5" w:uiPriority="47"/>
-    <w:lsdException w:name="Grid Table 3 Accent 5" w:uiPriority="48"/>
-    <w:lsdException w:name="Grid Table 4 Accent 5" w:uiPriority="49"/>
-    <w:lsdException w:name="Grid Table 5 Dark Accent 5" w:uiPriority="50"/>
-    <w:lsdException w:name="Grid Table 6 Colorful Accent 5" w:uiPriority="51"/>
-    <w:lsdException w:name="Grid Table 7 Colorful Accent 5" w:uiPriority="52"/>
-    <w:lsdException w:name="Grid Table 1 Light Accent 6" w:uiPriority="46"/>
-    <w:lsdException w:name="Grid Table 2 Accent 6" w:uiPriority="47"/>
-    <w:lsdException w:name="Grid Table 3 Accent 6" w:uiPriority="48"/>
-    <w:lsdException w:name="Grid Table 4 Accent 6" w:uiPriority="49"/>
-    <w:lsdException w:name="Grid Table 5 Dark Accent 6" w:uiPriority="50"/>
-    <w:lsdException w:name="Grid Table 6 Colorful Accent 6" w:uiPriority="51"/>
-    <w:lsdException w:name="Grid Table 7 Colorful Accent 6" w:uiPriority="52"/>
-    <w:lsdException w:name="List Table 1 Light" w:uiPriority="46"/>
-    <w:lsdException w:name="List Table 2" w:uiPriority="47"/>
-    <w:lsdException w:name="List Table 3" w:uiPriority="48"/>
-    <w:lsdException w:name="List Table 4" w:uiPriority="49"/>
-    <w:lsdException w:name="List Table 5 Dark" w:uiPriority="50"/>
-    <w:lsdException w:name="List Table 6 Colorful" w:uiPriority="51"/>
-    <w:lsdException w:name="List Table 7 Colorful" w:uiPriority="52"/>
-    <w:lsdException w:name="List Table 1 Light Accent 1" w:uiPriority="46"/>
-    <w:lsdException w:name="List Table 2 Accent 1" w:uiPriority="47"/>
-    <w:lsdException w:name="List Table 3 Accent 1" w:uiPriority="48"/>
-    <w:lsdException w:name="List Table 4 Accent 1" w:uiPriority="49"/>
-    <w:lsdException w:name="List Table 5 Dark Accent 1" w:uiPriority="50"/>
-    <w:lsdException w:name="List Table 6 Colorful Accent 1" w:uiPriority="51"/>
-    <w:lsdException w:name="List Table 7 Colorful Accent 1" w:uiPriority="52"/>
-    <w:lsdException w:name="List Table 1 Light Accent 2" w:uiPriority="46"/>
-    <w:lsdException w:name="List Table 2 Accent 2" w:uiPriority="47"/>
-    <w:lsdException w:name="List Table 3 Accent 2" w:uiPriority="48"/>
-    <w:lsdException w:name="List Table 4 Accent 2" w:uiPriority="49"/>
-    <w:lsdException w:name="List Table 5 Dark Accent 2" w:uiPriority="50"/>
-    <w:lsdException w:name="List Table 6 Colorful Accent 2" w:uiPriority="51"/>
-    <w:lsdException w:name="List Table 7 Colorful Accent 2" w:uiPriority="52"/>
-    <w:lsdException w:name="List Table 1 Light Accent 3" w:uiPriority="46"/>
-    <w:lsdException w:name="List Table 2 Accent 3" w:uiPriority="47"/>
-    <w:lsdException w:name="List Table 3 Accent 3" w:uiPriority="48"/>
-    <w:lsdException w:name="List Table 4 Accent 3" w:uiPriority="49"/>
-    <w:lsdException w:name="List Table 5 Dark Accent 3" w:uiPriority="50"/>
-    <w:lsdException w:name="List Table 6 Colorful Accent 3" w:uiPriority="51"/>
-    <w:lsdException w:name="List Table 7 Colorful Accent 3" w:uiPriority="52"/>
-    <w:lsdException w:name="List Table 1 Light Accent 4" w:uiPriority="46"/>
-    <w:lsdException w:name="List Table 2 Accent 4" w:uiPriority="47"/>
-    <w:lsdException w:name="List Table 3 Accent 4" w:uiPriority="48"/>
-    <w:lsdException w:name="List Table 4 Accent 4" w:uiPriority="49"/>
-    <w:lsdException w:name="List Table 5 Dark Accent 4" w:uiPriority="50"/>
-    <w:lsdException w:name="List Table 6 Colorful Accent 4" w:uiPriority="51"/>
-    <w:lsdException w:name="List Table 7 Colorful Accent 4" w:uiPriority="52"/>
-    <w:lsdException w:name="List Table 1 Light Accent 5" w:uiPriority="46"/>
-    <w:lsdException w:name="List Table 2 Accent 5" w:uiPriority="47"/>
-    <w:lsdException w:name="List Table 3 Accent 5" w:uiPriority="48"/>
-    <w:lsdException w:name="List Table 4 Accent 5" w:uiPriority="49"/>
-    <w:lsdException w:name="List Table 5 Dark Accent 5" w:uiPriority="50"/>
-    <w:lsdException w:name="List Table 6 Colorful Accent 5" w:uiPriority="51"/>
-    <w:lsdException w:name="List Table 7 Colorful Accent 5" w:uiPriority="52"/>
-    <w:lsdException w:name="List Table 1 Light Accent 6" w:uiPriority="46"/>
-    <w:lsdException w:name="List Table 2 Accent 6" w:uiPriority="47"/>
-    <w:lsdException w:name="List Table 3 Accent 6" w:uiPriority="48"/>
-    <w:lsdException w:name="List Table 4 Accent 6" w:uiPriority="49"/>
-    <w:lsdException w:name="List Table 5 Dark Accent 6" w:uiPriority="50"/>
-    <w:lsdException w:name="List Table 6 Colorful Accent 6" w:uiPriority="51"/>
-    <w:lsdException w:name="List Table 7 Colorful Accent 6" w:uiPriority="52"/>
+  <w:latentStyles w:defLockedState="0" w:defUIPriority="99" w:defSemiHidden="1" w:defUnhideWhenUsed="1" w:defQFormat="0" w:count="267">
+    <w:lsdException w:name="Normal" w:semiHidden="0" w:uiPriority="0" w:unhideWhenUsed="0" w:qFormat="1"/>
+    <w:lsdException w:name="heading 1" w:semiHidden="0" w:uiPriority="9" w:unhideWhenUsed="0" w:qFormat="1"/>
+    <w:lsdException w:name="heading 2" w:uiPriority="9" w:qFormat="1"/>
+    <w:lsdException w:name="heading 3" w:uiPriority="9" w:qFormat="1"/>
+    <w:lsdException w:name="heading 4" w:uiPriority="9" w:qFormat="1"/>
+    <w:lsdException w:name="heading 5" w:uiPriority="9" w:qFormat="1"/>
+    <w:lsdException w:name="heading 6" w:uiPriority="9" w:qFormat="1"/>
+    <w:lsdException w:name="heading 7" w:uiPriority="9" w:qFormat="1"/>
+    <w:lsdException w:name="heading 8" w:uiPriority="9" w:qFormat="1"/>
+    <w:lsdException w:name="heading 9" w:uiPriority="9" w:qFormat="1"/>
+    <w:lsdException w:name="toc 1" w:uiPriority="39"/>
+    <w:lsdException w:name="toc 2" w:uiPriority="39"/>
+    <w:lsdException w:name="toc 3" w:uiPriority="39"/>
+    <w:lsdException w:name="toc 4" w:uiPriority="39"/>
+    <w:lsdException w:name="toc 5" w:uiPriority="39"/>
+    <w:lsdException w:name="toc 6" w:uiPriority="39"/>
+    <w:lsdException w:name="toc 7" w:uiPriority="39"/>
+    <w:lsdException w:name="toc 8" w:uiPriority="39"/>
+    <w:lsdException w:name="toc 9" w:uiPriority="39"/>
+    <w:lsdException w:name="caption" w:uiPriority="35" w:qFormat="1"/>
+    <w:lsdException w:name="Title" w:semiHidden="0" w:uiPriority="10" w:unhideWhenUsed="0" w:qFormat="1"/>
+    <w:lsdException w:name="Default Paragraph Font" w:uiPriority="1"/>
+    <w:lsdException w:name="Subtitle" w:semiHidden="0" w:uiPriority="11" w:unhideWhenUsed="0" w:qFormat="1"/>
+    <w:lsdException w:name="Strong" w:semiHidden="0" w:uiPriority="22" w:unhideWhenUsed="0" w:qFormat="1"/>
+    <w:lsdException w:name="Emphasis" w:semiHidden="0" w:uiPriority="20" w:unhideWhenUsed="0" w:qFormat="1"/>
+    <w:lsdException w:name="Table Grid" w:semiHidden="0" w:uiPriority="39" w:unhideWhenUsed="0"/>
+    <w:lsdException w:name="Placeholder Text" w:unhideWhenUsed="0"/>
+    <w:lsdException w:name="No Spacing" w:semiHidden="0" w:uiPriority="1" w:unhideWhenUsed="0" w:qFormat="1"/>
+    <w:lsdException w:name="Light Shading" w:semiHidden="0" w:uiPriority="60" w:unhideWhenUsed="0"/>
+    <w:lsdException w:name="Light List" w:semiHidden="0" w:uiPriority="61" w:unhideWhenUsed="0"/>
+    <w:lsdException w:name="Light Grid" w:semiHidden="0" w:uiPriority="62" w:unhideWhenUsed="0"/>
+    <w:lsdException w:name="Medium Shading 1" w:semiHidden="0" w:uiPriority="63" w:unhideWhenUsed="0"/>
+    <w:lsdException w:name="Medium Shading 2" w:semiHidden="0" w:uiPriority="64" w:unhideWhenUsed="0"/>
+    <w:lsdException w:name="Medium List 1" w:semiHidden="0" w:uiPriority="65" w:unhideWhenUsed="0"/>
+    <w:lsdException w:name="Medium List 2" w:semiHidden="0" w:uiPriority="66" w:unhideWhenUsed="0"/>
+    <w:lsdException w:name="Medium Grid 1" w:semiHidden="0" w:uiPriority="67" w:unhideWhenUsed="0"/>
+    <w:lsdException w:name="Medium Grid 2" w:semiHidden="0" w:uiPriority="68" w:unhideWhenUsed="0"/>
+    <w:lsdException w:name="Medium Grid 3" w:semiHidden="0" w:uiPriority="69" w:unhideWhenUsed="0"/>
+    <w:lsdException w:name="Dark List" w:semiHidden="0" w:uiPriority="70" w:unhideWhenUsed="0"/>
+    <w:lsdException w:name="Colorful Shading" w:semiHidden="0" w:uiPriority="71" w:unhideWhenUsed="0"/>
+    <w:lsdException w:name="Colorful List" w:semiHidden="0" w:uiPriority="72" w:unhideWhenUsed="0"/>
+    <w:lsdException w:name="Colorful Grid" w:semiHidden="0" w:uiPriority="73" w:unhideWhenUsed="0"/>
+    <w:lsdException w:name="Light Shading Accent 1" w:semiHidden="0" w:uiPriority="60" w:unhideWhenUsed="0"/>
+    <w:lsdException w:name="Light List Accent 1" w:semiHidden="0" w:uiPriority="61" w:unhideWhenUsed="0"/>
+    <w:lsdException w:name="Light Grid Accent 1" w:semiHidden="0" w:uiPriority="62" w:unhideWhenUsed="0"/>
+    <w:lsdException w:name="Medium Shading 1 Accent 1" w:semiHidden="0" w:uiPriority="63" w:unhideWhenUsed="0"/>
+    <w:lsdException w:name="Medium Shading 2 Accent 1" w:semiHidden="0" w:uiPriority="64" w:unhideWhenUsed="0"/>
+    <w:lsdException w:name="Medium List 1 Accent 1" w:semiHidden="0" w:uiPriority="65" w:unhideWhenUsed="0"/>
+    <w:lsdException w:name="Revision" w:unhideWhenUsed="0"/>
+    <w:lsdException w:name="List Paragraph" w:semiHidden="0" w:uiPriority="34" w:unhideWhenUsed="0" w:qFormat="1"/>
+    <w:lsdException w:name="Quote" w:semiHidden="0" w:uiPriority="29" w:unhideWhenUsed="0" w:qFormat="1"/>
+    <w:lsdException w:name="Intense Quote" w:semiHidden="0" w:uiPriority="30" w:unhideWhenUsed="0" w:qFormat="1"/>
+    <w:lsdException w:name="Medium List 2 Accent 1" w:semiHidden="0" w:uiPriority="66" w:unhideWhenUsed="0"/>
+    <w:lsdException w:name="Medium Grid 1 Accent 1" w:semiHidden="0" w:uiPriority="67" w:unhideWhenUsed="0"/>
+    <w:lsdException w:name="Medium Grid 2 Accent 1" w:semiHidden="0" w:uiPriority="68" w:unhideWhenUsed="0"/>
+    <w:lsdException w:name="Medium Grid 3 Accent 1" w:semiHidden="0" w:uiPriority="69" w:unhideWhenUsed="0"/>
+    <w:lsdException w:name="Dark List Accent 1" w:semiHidden="0" w:uiPriority="70" w:unhideWhenUsed="0"/>
+    <w:lsdException w:name="Colorful Shading Accent 1" w:semiHidden="0" w:uiPriority="71" w:unhideWhenUsed="0"/>
+    <w:lsdException w:name="Colorful List Accent 1" w:semiHidden="0" w:uiPriority="72" w:unhideWhenUsed="0"/>
+    <w:lsdException w:name="Colorful Grid Accent 1" w:semiHidden="0" w:uiPriority="73" w:unhideWhenUsed="0"/>
+    <w:lsdException w:name="Light Shading Accent 2" w:semiHidden="0" w:uiPriority="60" w:unhideWhenUsed="0"/>
+    <w:lsdException w:name="Light List Accent 2" w:semiHidden="0" w:uiPriority="61" w:unhideWhenUsed="0"/>
+    <w:lsdException w:name="Light Grid Accent 2" w:semiHidden="0" w:uiPriority="62" w:unhideWhenUsed="0"/>
+    <w:lsdException w:name="Medium Shading 1 Accent 2" w:semiHidden="0" w:uiPriority="63" w:unhideWhenUsed="0"/>
+    <w:lsdException w:name="Medium Shading 2 Accent 2" w:semiHidden="0" w:uiPriority="64" w:unhideWhenUsed="0"/>
+    <w:lsdException w:name="Medium List 1 Accent 2" w:semiHidden="0" w:uiPriority="65" w:unhideWhenUsed="0"/>
+    <w:lsdException w:name="Medium List 2 Accent 2" w:semiHidden="0" w:uiPriority="66" w:unhideWhenUsed="0"/>
+    <w:lsdException w:name="Medium Grid 1 Accent 2" w:semiHidden="0" w:uiPriority="67" w:unhideWhenUsed="0"/>
+    <w:lsdException w:name="Medium Grid 2 Accent 2" w:semiHidden="0" w:uiPriority="68" w:unhideWhenUsed="0"/>
+    <w:lsdException w:name="Medium Grid 3 Accent 2" w:semiHidden="0" w:uiPriority="69" w:unhideWhenUsed="0"/>
+    <w:lsdException w:name="Dark List Accent 2" w:semiHidden="0" w:uiPriority="70" w:unhideWhenUsed="0"/>
+    <w:lsdException w:name="Colorful Shading Accent 2" w:semiHidden="0" w:uiPriority="71" w:unhideWhenUsed="0"/>
+    <w:lsdException w:name="Colorful List Accent 2" w:semiHidden="0" w:uiPriority="72" w:unhideWhenUsed="0"/>
+    <w:lsdException w:name="Colorful Grid Accent 2" w:semiHidden="0" w:uiPriority="73" w:unhideWhenUsed="0"/>
+    <w:lsdException w:name="Light Shading Accent 3" w:semiHidden="0" w:uiPriority="60" w:unhideWhenUsed="0"/>
+    <w:lsdException w:name="Light List Accent 3" w:semiHidden="0" w:uiPriority="61" w:unhideWhenUsed="0"/>
+    <w:lsdException w:name="Light Grid Accent 3" w:semiHidden="0" w:uiPriority="62" w:unhideWhenUsed="0"/>
+    <w:lsdException w:name="Medium Shading 1 Accent 3" w:semiHidden="0" w:uiPriority="63" w:unhideWhenUsed="0"/>
+    <w:lsdException w:name="Medium Shading 2 Accent 3" w:semiHidden="0" w:uiPriority="64" w:unhideWhenUsed="0"/>
+    <w:lsdException w:name="Medium List 1 Accent 3" w:semiHidden="0" w:uiPriority="65" w:unhideWhenUsed="0"/>
+    <w:lsdException w:name="Medium List 2 Accent 3" w:semiHidden="0" w:uiPriority="66" w:unhideWhenUsed="0"/>
+    <w:lsdException w:name="Medium Grid 1 Accent 3" w:semiHidden="0" w:uiPriority="67" w:unhideWhenUsed="0"/>
+    <w:lsdException w:name="Medium Grid 2 Accent 3" w:semiHidden="0" w:uiPriority="68" w:unhideWhenUsed="0"/>
+    <w:lsdException w:name="Medium Grid 3 Accent 3" w:semiHidden="0" w:uiPriority="69" w:unhideWhenUsed="0"/>
+    <w:lsdException w:name="Dark List Accent 3" w:semiHidden="0" w:uiPriority="70" w:unhideWhenUsed="0"/>
+    <w:lsdException w:name="Colorful Shading Accent 3" w:semiHidden="0" w:uiPriority="71" w:unhideWhenUsed="0"/>
+    <w:lsdException w:name="Colorful List Accent 3" w:semiHidden="0" w:uiPriority="72" w:unhideWhenUsed="0"/>
+    <w:lsdException w:name="Colorful Grid Accent 3" w:semiHidden="0" w:uiPriority="73" w:unhideWhenUsed="0"/>
+    <w:lsdException w:name="Light Shading Accent 4" w:semiHidden="0" w:uiPriority="60" w:unhideWhenUsed="0"/>
+    <w:lsdException w:name="Light List Accent 4" w:semiHidden="0" w:uiPriority="61" w:unhideWhenUsed="0"/>
+    <w:lsdException w:name="Light Grid Accent 4" w:semiHidden="0" w:uiPriority="62" w:unhideWhenUsed="0"/>
+    <w:lsdException w:name="Medium Shading 1 Accent 4" w:semiHidden="0" w:uiPriority="63" w:unhideWhenUsed="0"/>
+    <w:lsdException w:name="Medium Shading 2 Accent 4" w:semiHidden="0" w:uiPriority="64" w:unhideWhenUsed="0"/>
+    <w:lsdException w:name="Medium List 1 Accent 4" w:semiHidden="0" w:uiPriority="65" w:unhideWhenUsed="0"/>
+    <w:lsdException w:name="Medium List 2 Accent 4" w:semiHidden="0" w:uiPriority="66" w:unhideWhenUsed="0"/>
+    <w:lsdException w:name="Medium Grid 1 Accent 4" w:semiHidden="0" w:uiPriority="67" w:unhideWhenUsed="0"/>
+    <w:lsdException w:name="Medium Grid 2 Accent 4" w:semiHidden="0" w:uiPriority="68" w:unhideWhenUsed="0"/>
+    <w:lsdException w:name="Medium Grid 3 Accent 4" w:semiHidden="0" w:uiPriority="69" w:unhideWhenUsed="0"/>
+    <w:lsdException w:name="Dark List Accent 4" w:semiHidden="0" w:uiPriority="70" w:unhideWhenUsed="0"/>
+    <w:lsdException w:name="Colorful Shading Accent 4" w:semiHidden="0" w:uiPriority="71" w:unhideWhenUsed="0"/>
+    <w:lsdException w:name="Colorful List Accent 4" w:semiHidden="0" w:uiPriority="72" w:unhideWhenUsed="0"/>
+    <w:lsdException w:name="Colorful Grid Accent 4" w:semiHidden="0" w:uiPriority="73" w:unhideWhenUsed="0"/>
+    <w:lsdException w:name="Light Shading Accent 5" w:semiHidden="0" w:uiPriority="60" w:unhideWhenUsed="0"/>
+    <w:lsdException w:name="Light List Accent 5" w:semiHidden="0" w:uiPriority="61" w:unhideWhenUsed="0"/>
+    <w:lsdException w:name="Light Grid Accent 5" w:semiHidden="0" w:uiPriority="62" w:unhideWhenUsed="0"/>
+    <w:lsdException w:name="Medium Shading 1 Accent 5" w:semiHidden="0" w:uiPriority="63" w:unhideWhenUsed="0"/>
+    <w:lsdException w:name="Medium Shading 2 Accent 5" w:semiHidden="0" w:uiPriority="64" w:unhideWhenUsed="0"/>
+    <w:lsdException w:name="Medium List 1 Accent 5" w:semiHidden="0" w:uiPriority="65" w:unhideWhenUsed="0"/>
+    <w:lsdException w:name="Medium List 2 Accent 5" w:semiHidden="0" w:uiPriority="66" w:unhideWhenUsed="0"/>
+    <w:lsdException w:name="Medium Grid 1 Accent 5" w:semiHidden="0" w:uiPriority="67" w:unhideWhenUsed="0"/>
+    <w:lsdException w:name="Medium Grid 2 Accent 5" w:semiHidden="0" w:uiPriority="68" w:unhideWhenUsed="0"/>
+    <w:lsdException w:name="Medium Grid 3 Accent 5" w:semiHidden="0" w:uiPriority="69" w:unhideWhenUsed="0"/>
+    <w:lsdException w:name="Dark List Accent 5" w:semiHidden="0" w:uiPriority="70" w:unhideWhenUsed="0"/>
+    <w:lsdException w:name="Colorful Shading Accent 5" w:semiHidden="0" w:uiPriority="71" w:unhideWhenUsed="0"/>
+    <w:lsdException w:name="Colorful List Accent 5" w:semiHidden="0" w:uiPriority="72" w:unhideWhenUsed="0"/>
+    <w:lsdException w:name="Colorful Grid Accent 5" w:semiHidden="0" w:uiPriority="73" w:unhideWhenUsed="0"/>
+    <w:lsdException w:name="Light Shading Accent 6" w:semiHidden="0" w:uiPriority="60" w:unhideWhenUsed="0"/>
+    <w:lsdException w:name="Light List Accent 6" w:semiHidden="0" w:uiPriority="61" w:unhideWhenUsed="0"/>
+    <w:lsdException w:name="Light Grid Accent 6" w:semiHidden="0" w:uiPriority="62" w:unhideWhenUsed="0"/>
+    <w:lsdException w:name="Medium Shading 1 Accent 6" w:semiHidden="0" w:uiPriority="63" w:unhideWhenUsed="0"/>
+    <w:lsdException w:name="Medium Shading 2 Accent 6" w:semiHidden="0" w:uiPriority="64" w:unhideWhenUsed="0"/>
+    <w:lsdException w:name="Medium List 1 Accent 6" w:semiHidden="0" w:uiPriority="65" w:unhideWhenUsed="0"/>
+    <w:lsdException w:name="Medium List 2 Accent 6" w:semiHidden="0" w:uiPriority="66" w:unhideWhenUsed="0"/>
+    <w:lsdException w:name="Medium Grid 1 Accent 6" w:semiHidden="0" w:uiPriority="67" w:unhideWhenUsed="0"/>
+    <w:lsdException w:name="Medium Grid 2 Accent 6" w:semiHidden="0" w:uiPriority="68" w:unhideWhenUsed="0"/>
+    <w:lsdException w:name="Medium Grid 3 Accent 6" w:semiHidden="0" w:uiPriority="69" w:unhideWhenUsed="0"/>
+    <w:lsdException w:name="Dark List Accent 6" w:semiHidden="0" w:uiPriority="70" w:unhideWhenUsed="0"/>
+    <w:lsdException w:name="Colorful Shading Accent 6" w:semiHidden="0" w:uiPriority="71" w:unhideWhenUsed="0"/>
+    <w:lsdException w:name="Colorful List Accent 6" w:semiHidden="0" w:uiPriority="72" w:unhideWhenUsed="0"/>
+    <w:lsdException w:name="Colorful Grid Accent 6" w:semiHidden="0" w:uiPriority="73" w:unhideWhenUsed="0"/>
+    <w:lsdException w:name="Subtle Emphasis" w:semiHidden="0" w:uiPriority="19" w:unhideWhenUsed="0" w:qFormat="1"/>
+    <w:lsdException w:name="Intense Emphasis" w:semiHidden="0" w:uiPriority="21" w:unhideWhenUsed="0" w:qFormat="1"/>
+    <w:lsdException w:name="Subtle Reference" w:semiHidden="0" w:uiPriority="31" w:unhideWhenUsed="0" w:qFormat="1"/>
+    <w:lsdException w:name="Intense Reference" w:semiHidden="0" w:uiPriority="32" w:unhideWhenUsed="0" w:qFormat="1"/>
+    <w:lsdException w:name="Book Title" w:semiHidden="0" w:uiPriority="33" w:unhideWhenUsed="0" w:qFormat="1"/>
+    <w:lsdException w:name="Bibliography" w:uiPriority="37"/>
+    <w:lsdException w:name="TOC Heading" w:uiPriority="39" w:qFormat="1"/>
   </w:latentStyles>
   <w:style w:type="paragraph" w:default="1" w:styleId="Normale">
     <w:name w:val="Normal"/>
@@ -840,6 +1738,422 @@
       <w:color w:val="2E74B5" w:themeColor="accent1" w:themeShade="BF"/>
       <w:sz w:val="26"/>
       <w:szCs w:val="26"/>
+    </w:rPr>
+  </w:style>
+  <w:style w:type="paragraph" w:styleId="Testofumetto">
+    <w:name w:val="Balloon Text"/>
+    <w:basedOn w:val="Normale"/>
+    <w:link w:val="TestofumettoCarattere"/>
+    <w:uiPriority w:val="99"/>
+    <w:semiHidden/>
+    <w:unhideWhenUsed/>
+    <w:rsid w:val="003C4A10"/>
+    <w:rPr>
+      <w:rFonts w:ascii="Tahoma" w:hAnsi="Tahoma" w:cs="Tahoma"/>
+      <w:sz w:val="16"/>
+      <w:szCs w:val="16"/>
+    </w:rPr>
+  </w:style>
+  <w:style w:type="character" w:customStyle="1" w:styleId="TestofumettoCarattere">
+    <w:name w:val="Testo fumetto Carattere"/>
+    <w:basedOn w:val="Carpredefinitoparagrafo"/>
+    <w:link w:val="Testofumetto"/>
+    <w:uiPriority w:val="99"/>
+    <w:semiHidden/>
+    <w:rsid w:val="003C4A10"/>
+    <w:rPr>
+      <w:rFonts w:ascii="Tahoma" w:hAnsi="Tahoma" w:cs="Tahoma"/>
+      <w:sz w:val="16"/>
+      <w:szCs w:val="16"/>
+    </w:rPr>
+  </w:style>
+  <w:style w:type="paragraph" w:styleId="PreformattatoHTML">
+    <w:name w:val="HTML Preformatted"/>
+    <w:basedOn w:val="Normale"/>
+    <w:link w:val="PreformattatoHTMLCarattere"/>
+    <w:uiPriority w:val="99"/>
+    <w:semiHidden/>
+    <w:unhideWhenUsed/>
+    <w:rsid w:val="00B25B3B"/>
+    <w:pPr>
+      <w:tabs>
+        <w:tab w:val="left" w:pos="916"/>
+        <w:tab w:val="left" w:pos="1832"/>
+        <w:tab w:val="left" w:pos="2748"/>
+        <w:tab w:val="left" w:pos="3664"/>
+        <w:tab w:val="left" w:pos="4580"/>
+        <w:tab w:val="left" w:pos="5496"/>
+        <w:tab w:val="left" w:pos="6412"/>
+        <w:tab w:val="left" w:pos="7328"/>
+        <w:tab w:val="left" w:pos="8244"/>
+        <w:tab w:val="left" w:pos="9160"/>
+        <w:tab w:val="left" w:pos="10076"/>
+        <w:tab w:val="left" w:pos="10992"/>
+        <w:tab w:val="left" w:pos="11908"/>
+        <w:tab w:val="left" w:pos="12824"/>
+        <w:tab w:val="left" w:pos="13740"/>
+        <w:tab w:val="left" w:pos="14656"/>
+      </w:tabs>
+    </w:pPr>
+    <w:rPr>
+      <w:rFonts w:ascii="Courier New" w:eastAsia="Times New Roman" w:hAnsi="Courier New" w:cs="Courier New"/>
+      <w:sz w:val="20"/>
+      <w:szCs w:val="20"/>
+      <w:lang w:val="it-IT" w:eastAsia="it-IT"/>
+    </w:rPr>
+  </w:style>
+  <w:style w:type="character" w:customStyle="1" w:styleId="PreformattatoHTMLCarattere">
+    <w:name w:val="Preformattato HTML Carattere"/>
+    <w:basedOn w:val="Carpredefinitoparagrafo"/>
+    <w:link w:val="PreformattatoHTML"/>
+    <w:uiPriority w:val="99"/>
+    <w:semiHidden/>
+    <w:rsid w:val="00B25B3B"/>
+    <w:rPr>
+      <w:rFonts w:ascii="Courier New" w:eastAsia="Times New Roman" w:hAnsi="Courier New" w:cs="Courier New"/>
+      <w:sz w:val="20"/>
+      <w:szCs w:val="20"/>
+      <w:lang w:val="it-IT" w:eastAsia="it-IT"/>
+    </w:rPr>
+  </w:style>
+  <w:style w:type="character" w:customStyle="1" w:styleId="user-select-contain">
+    <w:name w:val="user-select-contain"/>
+    <w:basedOn w:val="Carpredefinitoparagrafo"/>
+    <w:rsid w:val="00B25B3B"/>
+  </w:style>
+  <w:style w:type="character" w:styleId="Collegamentoipertestuale">
+    <w:name w:val="Hyperlink"/>
+    <w:basedOn w:val="Carpredefinitoparagrafo"/>
+    <w:uiPriority w:val="99"/>
+    <w:unhideWhenUsed/>
+    <w:rsid w:val="00A069CF"/>
+    <w:rPr>
+      <w:color w:val="0563C1" w:themeColor="hyperlink"/>
+      <w:u w:val="single"/>
+    </w:rPr>
+  </w:style>
+</w:styles>
+</file>
+
+<file path=word/stylesWithEffects.xml><?xml version="1.0" encoding="utf-8"?>
+<w:styles xmlns:wpc="http://schemas.microsoft.com/office/word/2010/wordprocessingCanvas" xmlns:mc="http://schemas.openxmlformats.org/markup-compatibility/2006" xmlns:o="urn:schemas-microsoft-com:office:office" xmlns:r="http://schemas.openxmlformats.org/officeDocument/2006/relationships" xmlns:m="http://schemas.openxmlformats.org/officeDocument/2006/math" xmlns:v="urn:schemas-microsoft-com:vml" xmlns:wp14="http://schemas.microsoft.com/office/word/2010/wordprocessingDrawing" xmlns:wp="http://schemas.openxmlformats.org/drawingml/2006/wordprocessingDrawing" xmlns:w10="urn:schemas-microsoft-com:office:word" xmlns:w="http://schemas.openxmlformats.org/wordprocessingml/2006/main" xmlns:w14="http://schemas.microsoft.com/office/word/2010/wordml" xmlns:wpg="http://schemas.microsoft.com/office/word/2010/wordprocessingGroup" xmlns:wpi="http://schemas.microsoft.com/office/word/2010/wordprocessingInk" xmlns:wne="http://schemas.microsoft.com/office/word/2006/wordml" xmlns:wps="http://schemas.microsoft.com/office/word/2010/wordprocessingShape" mc:Ignorable="w14 wp14">
+  <w:docDefaults>
+    <w:rPrDefault>
+      <w:rPr>
+        <w:rFonts w:asciiTheme="minorHAnsi" w:eastAsiaTheme="minorHAnsi" w:hAnsiTheme="minorHAnsi" w:cstheme="minorBidi"/>
+        <w:sz w:val="24"/>
+        <w:szCs w:val="24"/>
+        <w:lang w:val="en-GB" w:eastAsia="en-US" w:bidi="ar-SA"/>
+      </w:rPr>
+    </w:rPrDefault>
+    <w:pPrDefault/>
+  </w:docDefaults>
+  <w:latentStyles w:defLockedState="0" w:defUIPriority="99" w:defSemiHidden="1" w:defUnhideWhenUsed="1" w:defQFormat="0" w:count="267">
+    <w:lsdException w:name="Normal" w:semiHidden="0" w:uiPriority="0" w:unhideWhenUsed="0" w:qFormat="1"/>
+    <w:lsdException w:name="heading 1" w:semiHidden="0" w:uiPriority="9" w:unhideWhenUsed="0" w:qFormat="1"/>
+    <w:lsdException w:name="heading 2" w:uiPriority="9" w:qFormat="1"/>
+    <w:lsdException w:name="heading 3" w:uiPriority="9" w:qFormat="1"/>
+    <w:lsdException w:name="heading 4" w:uiPriority="9" w:qFormat="1"/>
+    <w:lsdException w:name="heading 5" w:uiPriority="9" w:qFormat="1"/>
+    <w:lsdException w:name="heading 6" w:uiPriority="9" w:qFormat="1"/>
+    <w:lsdException w:name="heading 7" w:uiPriority="9" w:qFormat="1"/>
+    <w:lsdException w:name="heading 8" w:uiPriority="9" w:qFormat="1"/>
+    <w:lsdException w:name="heading 9" w:uiPriority="9" w:qFormat="1"/>
+    <w:lsdException w:name="toc 1" w:uiPriority="39"/>
+    <w:lsdException w:name="toc 2" w:uiPriority="39"/>
+    <w:lsdException w:name="toc 3" w:uiPriority="39"/>
+    <w:lsdException w:name="toc 4" w:uiPriority="39"/>
+    <w:lsdException w:name="toc 5" w:uiPriority="39"/>
+    <w:lsdException w:name="toc 6" w:uiPriority="39"/>
+    <w:lsdException w:name="toc 7" w:uiPriority="39"/>
+    <w:lsdException w:name="toc 8" w:uiPriority="39"/>
+    <w:lsdException w:name="toc 9" w:uiPriority="39"/>
+    <w:lsdException w:name="caption" w:uiPriority="35" w:qFormat="1"/>
+    <w:lsdException w:name="Title" w:semiHidden="0" w:uiPriority="10" w:unhideWhenUsed="0" w:qFormat="1"/>
+    <w:lsdException w:name="Default Paragraph Font" w:uiPriority="1"/>
+    <w:lsdException w:name="Subtitle" w:semiHidden="0" w:uiPriority="11" w:unhideWhenUsed="0" w:qFormat="1"/>
+    <w:lsdException w:name="Strong" w:semiHidden="0" w:uiPriority="22" w:unhideWhenUsed="0" w:qFormat="1"/>
+    <w:lsdException w:name="Emphasis" w:semiHidden="0" w:uiPriority="20" w:unhideWhenUsed="0" w:qFormat="1"/>
+    <w:lsdException w:name="Table Grid" w:semiHidden="0" w:uiPriority="39" w:unhideWhenUsed="0"/>
+    <w:lsdException w:name="Placeholder Text" w:unhideWhenUsed="0"/>
+    <w:lsdException w:name="No Spacing" w:semiHidden="0" w:uiPriority="1" w:unhideWhenUsed="0" w:qFormat="1"/>
+    <w:lsdException w:name="Light Shading" w:semiHidden="0" w:uiPriority="60" w:unhideWhenUsed="0"/>
+    <w:lsdException w:name="Light List" w:semiHidden="0" w:uiPriority="61" w:unhideWhenUsed="0"/>
+    <w:lsdException w:name="Light Grid" w:semiHidden="0" w:uiPriority="62" w:unhideWhenUsed="0"/>
+    <w:lsdException w:name="Medium Shading 1" w:semiHidden="0" w:uiPriority="63" w:unhideWhenUsed="0"/>
+    <w:lsdException w:name="Medium Shading 2" w:semiHidden="0" w:uiPriority="64" w:unhideWhenUsed="0"/>
+    <w:lsdException w:name="Medium List 1" w:semiHidden="0" w:uiPriority="65" w:unhideWhenUsed="0"/>
+    <w:lsdException w:name="Medium List 2" w:semiHidden="0" w:uiPriority="66" w:unhideWhenUsed="0"/>
+    <w:lsdException w:name="Medium Grid 1" w:semiHidden="0" w:uiPriority="67" w:unhideWhenUsed="0"/>
+    <w:lsdException w:name="Medium Grid 2" w:semiHidden="0" w:uiPriority="68" w:unhideWhenUsed="0"/>
+    <w:lsdException w:name="Medium Grid 3" w:semiHidden="0" w:uiPriority="69" w:unhideWhenUsed="0"/>
+    <w:lsdException w:name="Dark List" w:semiHidden="0" w:uiPriority="70" w:unhideWhenUsed="0"/>
+    <w:lsdException w:name="Colorful Shading" w:semiHidden="0" w:uiPriority="71" w:unhideWhenUsed="0"/>
+    <w:lsdException w:name="Colorful List" w:semiHidden="0" w:uiPriority="72" w:unhideWhenUsed="0"/>
+    <w:lsdException w:name="Colorful Grid" w:semiHidden="0" w:uiPriority="73" w:unhideWhenUsed="0"/>
+    <w:lsdException w:name="Light Shading Accent 1" w:semiHidden="0" w:uiPriority="60" w:unhideWhenUsed="0"/>
+    <w:lsdException w:name="Light List Accent 1" w:semiHidden="0" w:uiPriority="61" w:unhideWhenUsed="0"/>
+    <w:lsdException w:name="Light Grid Accent 1" w:semiHidden="0" w:uiPriority="62" w:unhideWhenUsed="0"/>
+    <w:lsdException w:name="Medium Shading 1 Accent 1" w:semiHidden="0" w:uiPriority="63" w:unhideWhenUsed="0"/>
+    <w:lsdException w:name="Medium Shading 2 Accent 1" w:semiHidden="0" w:uiPriority="64" w:unhideWhenUsed="0"/>
+    <w:lsdException w:name="Medium List 1 Accent 1" w:semiHidden="0" w:uiPriority="65" w:unhideWhenUsed="0"/>
+    <w:lsdException w:name="Revision" w:unhideWhenUsed="0"/>
+    <w:lsdException w:name="List Paragraph" w:semiHidden="0" w:uiPriority="34" w:unhideWhenUsed="0" w:qFormat="1"/>
+    <w:lsdException w:name="Quote" w:semiHidden="0" w:uiPriority="29" w:unhideWhenUsed="0" w:qFormat="1"/>
+    <w:lsdException w:name="Intense Quote" w:semiHidden="0" w:uiPriority="30" w:unhideWhenUsed="0" w:qFormat="1"/>
+    <w:lsdException w:name="Medium List 2 Accent 1" w:semiHidden="0" w:uiPriority="66" w:unhideWhenUsed="0"/>
+    <w:lsdException w:name="Medium Grid 1 Accent 1" w:semiHidden="0" w:uiPriority="67" w:unhideWhenUsed="0"/>
+    <w:lsdException w:name="Medium Grid 2 Accent 1" w:semiHidden="0" w:uiPriority="68" w:unhideWhenUsed="0"/>
+    <w:lsdException w:name="Medium Grid 3 Accent 1" w:semiHidden="0" w:uiPriority="69" w:unhideWhenUsed="0"/>
+    <w:lsdException w:name="Dark List Accent 1" w:semiHidden="0" w:uiPriority="70" w:unhideWhenUsed="0"/>
+    <w:lsdException w:name="Colorful Shading Accent 1" w:semiHidden="0" w:uiPriority="71" w:unhideWhenUsed="0"/>
+    <w:lsdException w:name="Colorful List Accent 1" w:semiHidden="0" w:uiPriority="72" w:unhideWhenUsed="0"/>
+    <w:lsdException w:name="Colorful Grid Accent 1" w:semiHidden="0" w:uiPriority="73" w:unhideWhenUsed="0"/>
+    <w:lsdException w:name="Light Shading Accent 2" w:semiHidden="0" w:uiPriority="60" w:unhideWhenUsed="0"/>
+    <w:lsdException w:name="Light List Accent 2" w:semiHidden="0" w:uiPriority="61" w:unhideWhenUsed="0"/>
+    <w:lsdException w:name="Light Grid Accent 2" w:semiHidden="0" w:uiPriority="62" w:unhideWhenUsed="0"/>
+    <w:lsdException w:name="Medium Shading 1 Accent 2" w:semiHidden="0" w:uiPriority="63" w:unhideWhenUsed="0"/>
+    <w:lsdException w:name="Medium Shading 2 Accent 2" w:semiHidden="0" w:uiPriority="64" w:unhideWhenUsed="0"/>
+    <w:lsdException w:name="Medium List 1 Accent 2" w:semiHidden="0" w:uiPriority="65" w:unhideWhenUsed="0"/>
+    <w:lsdException w:name="Medium List 2 Accent 2" w:semiHidden="0" w:uiPriority="66" w:unhideWhenUsed="0"/>
+    <w:lsdException w:name="Medium Grid 1 Accent 2" w:semiHidden="0" w:uiPriority="67" w:unhideWhenUsed="0"/>
+    <w:lsdException w:name="Medium Grid 2 Accent 2" w:semiHidden="0" w:uiPriority="68" w:unhideWhenUsed="0"/>
+    <w:lsdException w:name="Medium Grid 3 Accent 2" w:semiHidden="0" w:uiPriority="69" w:unhideWhenUsed="0"/>
+    <w:lsdException w:name="Dark List Accent 2" w:semiHidden="0" w:uiPriority="70" w:unhideWhenUsed="0"/>
+    <w:lsdException w:name="Colorful Shading Accent 2" w:semiHidden="0" w:uiPriority="71" w:unhideWhenUsed="0"/>
+    <w:lsdException w:name="Colorful List Accent 2" w:semiHidden="0" w:uiPriority="72" w:unhideWhenUsed="0"/>
+    <w:lsdException w:name="Colorful Grid Accent 2" w:semiHidden="0" w:uiPriority="73" w:unhideWhenUsed="0"/>
+    <w:lsdException w:name="Light Shading Accent 3" w:semiHidden="0" w:uiPriority="60" w:unhideWhenUsed="0"/>
+    <w:lsdException w:name="Light List Accent 3" w:semiHidden="0" w:uiPriority="61" w:unhideWhenUsed="0"/>
+    <w:lsdException w:name="Light Grid Accent 3" w:semiHidden="0" w:uiPriority="62" w:unhideWhenUsed="0"/>
+    <w:lsdException w:name="Medium Shading 1 Accent 3" w:semiHidden="0" w:uiPriority="63" w:unhideWhenUsed="0"/>
+    <w:lsdException w:name="Medium Shading 2 Accent 3" w:semiHidden="0" w:uiPriority="64" w:unhideWhenUsed="0"/>
+    <w:lsdException w:name="Medium List 1 Accent 3" w:semiHidden="0" w:uiPriority="65" w:unhideWhenUsed="0"/>
+    <w:lsdException w:name="Medium List 2 Accent 3" w:semiHidden="0" w:uiPriority="66" w:unhideWhenUsed="0"/>
+    <w:lsdException w:name="Medium Grid 1 Accent 3" w:semiHidden="0" w:uiPriority="67" w:unhideWhenUsed="0"/>
+    <w:lsdException w:name="Medium Grid 2 Accent 3" w:semiHidden="0" w:uiPriority="68" w:unhideWhenUsed="0"/>
+    <w:lsdException w:name="Medium Grid 3 Accent 3" w:semiHidden="0" w:uiPriority="69" w:unhideWhenUsed="0"/>
+    <w:lsdException w:name="Dark List Accent 3" w:semiHidden="0" w:uiPriority="70" w:unhideWhenUsed="0"/>
+    <w:lsdException w:name="Colorful Shading Accent 3" w:semiHidden="0" w:uiPriority="71" w:unhideWhenUsed="0"/>
+    <w:lsdException w:name="Colorful List Accent 3" w:semiHidden="0" w:uiPriority="72" w:unhideWhenUsed="0"/>
+    <w:lsdException w:name="Colorful Grid Accent 3" w:semiHidden="0" w:uiPriority="73" w:unhideWhenUsed="0"/>
+    <w:lsdException w:name="Light Shading Accent 4" w:semiHidden="0" w:uiPriority="60" w:unhideWhenUsed="0"/>
+    <w:lsdException w:name="Light List Accent 4" w:semiHidden="0" w:uiPriority="61" w:unhideWhenUsed="0"/>
+    <w:lsdException w:name="Light Grid Accent 4" w:semiHidden="0" w:uiPriority="62" w:unhideWhenUsed="0"/>
+    <w:lsdException w:name="Medium Shading 1 Accent 4" w:semiHidden="0" w:uiPriority="63" w:unhideWhenUsed="0"/>
+    <w:lsdException w:name="Medium Shading 2 Accent 4" w:semiHidden="0" w:uiPriority="64" w:unhideWhenUsed="0"/>
+    <w:lsdException w:name="Medium List 1 Accent 4" w:semiHidden="0" w:uiPriority="65" w:unhideWhenUsed="0"/>
+    <w:lsdException w:name="Medium List 2 Accent 4" w:semiHidden="0" w:uiPriority="66" w:unhideWhenUsed="0"/>
+    <w:lsdException w:name="Medium Grid 1 Accent 4" w:semiHidden="0" w:uiPriority="67" w:unhideWhenUsed="0"/>
+    <w:lsdException w:name="Medium Grid 2 Accent 4" w:semiHidden="0" w:uiPriority="68" w:unhideWhenUsed="0"/>
+    <w:lsdException w:name="Medium Grid 3 Accent 4" w:semiHidden="0" w:uiPriority="69" w:unhideWhenUsed="0"/>
+    <w:lsdException w:name="Dark List Accent 4" w:semiHidden="0" w:uiPriority="70" w:unhideWhenUsed="0"/>
+    <w:lsdException w:name="Colorful Shading Accent 4" w:semiHidden="0" w:uiPriority="71" w:unhideWhenUsed="0"/>
+    <w:lsdException w:name="Colorful List Accent 4" w:semiHidden="0" w:uiPriority="72" w:unhideWhenUsed="0"/>
+    <w:lsdException w:name="Colorful Grid Accent 4" w:semiHidden="0" w:uiPriority="73" w:unhideWhenUsed="0"/>
+    <w:lsdException w:name="Light Shading Accent 5" w:semiHidden="0" w:uiPriority="60" w:unhideWhenUsed="0"/>
+    <w:lsdException w:name="Light List Accent 5" w:semiHidden="0" w:uiPriority="61" w:unhideWhenUsed="0"/>
+    <w:lsdException w:name="Light Grid Accent 5" w:semiHidden="0" w:uiPriority="62" w:unhideWhenUsed="0"/>
+    <w:lsdException w:name="Medium Shading 1 Accent 5" w:semiHidden="0" w:uiPriority="63" w:unhideWhenUsed="0"/>
+    <w:lsdException w:name="Medium Shading 2 Accent 5" w:semiHidden="0" w:uiPriority="64" w:unhideWhenUsed="0"/>
+    <w:lsdException w:name="Medium List 1 Accent 5" w:semiHidden="0" w:uiPriority="65" w:unhideWhenUsed="0"/>
+    <w:lsdException w:name="Medium List 2 Accent 5" w:semiHidden="0" w:uiPriority="66" w:unhideWhenUsed="0"/>
+    <w:lsdException w:name="Medium Grid 1 Accent 5" w:semiHidden="0" w:uiPriority="67" w:unhideWhenUsed="0"/>
+    <w:lsdException w:name="Medium Grid 2 Accent 5" w:semiHidden="0" w:uiPriority="68" w:unhideWhenUsed="0"/>
+    <w:lsdException w:name="Medium Grid 3 Accent 5" w:semiHidden="0" w:uiPriority="69" w:unhideWhenUsed="0"/>
+    <w:lsdException w:name="Dark List Accent 5" w:semiHidden="0" w:uiPriority="70" w:unhideWhenUsed="0"/>
+    <w:lsdException w:name="Colorful Shading Accent 5" w:semiHidden="0" w:uiPriority="71" w:unhideWhenUsed="0"/>
+    <w:lsdException w:name="Colorful List Accent 5" w:semiHidden="0" w:uiPriority="72" w:unhideWhenUsed="0"/>
+    <w:lsdException w:name="Colorful Grid Accent 5" w:semiHidden="0" w:uiPriority="73" w:unhideWhenUsed="0"/>
+    <w:lsdException w:name="Light Shading Accent 6" w:semiHidden="0" w:uiPriority="60" w:unhideWhenUsed="0"/>
+    <w:lsdException w:name="Light List Accent 6" w:semiHidden="0" w:uiPriority="61" w:unhideWhenUsed="0"/>
+    <w:lsdException w:name="Light Grid Accent 6" w:semiHidden="0" w:uiPriority="62" w:unhideWhenUsed="0"/>
+    <w:lsdException w:name="Medium Shading 1 Accent 6" w:semiHidden="0" w:uiPriority="63" w:unhideWhenUsed="0"/>
+    <w:lsdException w:name="Medium Shading 2 Accent 6" w:semiHidden="0" w:uiPriority="64" w:unhideWhenUsed="0"/>
+    <w:lsdException w:name="Medium List 1 Accent 6" w:semiHidden="0" w:uiPriority="65" w:unhideWhenUsed="0"/>
+    <w:lsdException w:name="Medium List 2 Accent 6" w:semiHidden="0" w:uiPriority="66" w:unhideWhenUsed="0"/>
+    <w:lsdException w:name="Medium Grid 1 Accent 6" w:semiHidden="0" w:uiPriority="67" w:unhideWhenUsed="0"/>
+    <w:lsdException w:name="Medium Grid 2 Accent 6" w:semiHidden="0" w:uiPriority="68" w:unhideWhenUsed="0"/>
+    <w:lsdException w:name="Medium Grid 3 Accent 6" w:semiHidden="0" w:uiPriority="69" w:unhideWhenUsed="0"/>
+    <w:lsdException w:name="Dark List Accent 6" w:semiHidden="0" w:uiPriority="70" w:unhideWhenUsed="0"/>
+    <w:lsdException w:name="Colorful Shading Accent 6" w:semiHidden="0" w:uiPriority="71" w:unhideWhenUsed="0"/>
+    <w:lsdException w:name="Colorful List Accent 6" w:semiHidden="0" w:uiPriority="72" w:unhideWhenUsed="0"/>
+    <w:lsdException w:name="Colorful Grid Accent 6" w:semiHidden="0" w:uiPriority="73" w:unhideWhenUsed="0"/>
+    <w:lsdException w:name="Subtle Emphasis" w:semiHidden="0" w:uiPriority="19" w:unhideWhenUsed="0" w:qFormat="1"/>
+    <w:lsdException w:name="Intense Emphasis" w:semiHidden="0" w:uiPriority="21" w:unhideWhenUsed="0" w:qFormat="1"/>
+    <w:lsdException w:name="Subtle Reference" w:semiHidden="0" w:uiPriority="31" w:unhideWhenUsed="0" w:qFormat="1"/>
+    <w:lsdException w:name="Intense Reference" w:semiHidden="0" w:uiPriority="32" w:unhideWhenUsed="0" w:qFormat="1"/>
+    <w:lsdException w:name="Book Title" w:semiHidden="0" w:uiPriority="33" w:unhideWhenUsed="0" w:qFormat="1"/>
+    <w:lsdException w:name="Bibliography" w:uiPriority="37"/>
+    <w:lsdException w:name="TOC Heading" w:uiPriority="39" w:qFormat="1"/>
+  </w:latentStyles>
+  <w:style w:type="paragraph" w:default="1" w:styleId="Normale">
+    <w:name w:val="Normal"/>
+    <w:qFormat/>
+  </w:style>
+  <w:style w:type="paragraph" w:styleId="Titolo2">
+    <w:name w:val="heading 2"/>
+    <w:basedOn w:val="Normale"/>
+    <w:next w:val="Normale"/>
+    <w:link w:val="Titolo2Carattere"/>
+    <w:uiPriority w:val="9"/>
+    <w:unhideWhenUsed/>
+    <w:qFormat/>
+    <w:rsid w:val="00532F10"/>
+    <w:pPr>
+      <w:keepNext/>
+      <w:keepLines/>
+      <w:spacing w:before="40"/>
+      <w:outlineLvl w:val="1"/>
+    </w:pPr>
+    <w:rPr>
+      <w:rFonts w:asciiTheme="majorHAnsi" w:eastAsiaTheme="majorEastAsia" w:hAnsiTheme="majorHAnsi" w:cstheme="majorBidi"/>
+      <w:color w:val="2E74B5" w:themeColor="accent1" w:themeShade="BF"/>
+      <w:sz w:val="26"/>
+      <w:szCs w:val="26"/>
+    </w:rPr>
+  </w:style>
+  <w:style w:type="character" w:default="1" w:styleId="Carpredefinitoparagrafo">
+    <w:name w:val="Default Paragraph Font"/>
+    <w:uiPriority w:val="1"/>
+    <w:semiHidden/>
+    <w:unhideWhenUsed/>
+  </w:style>
+  <w:style w:type="table" w:default="1" w:styleId="Tabellanormale">
+    <w:name w:val="Normal Table"/>
+    <w:uiPriority w:val="99"/>
+    <w:semiHidden/>
+    <w:unhideWhenUsed/>
+    <w:tblPr>
+      <w:tblInd w:w="0" w:type="dxa"/>
+      <w:tblCellMar>
+        <w:top w:w="0" w:type="dxa"/>
+        <w:left w:w="108" w:type="dxa"/>
+        <w:bottom w:w="0" w:type="dxa"/>
+        <w:right w:w="108" w:type="dxa"/>
+      </w:tblCellMar>
+    </w:tblPr>
+  </w:style>
+  <w:style w:type="numbering" w:default="1" w:styleId="Nessunelenco">
+    <w:name w:val="No List"/>
+    <w:uiPriority w:val="99"/>
+    <w:semiHidden/>
+    <w:unhideWhenUsed/>
+  </w:style>
+  <w:style w:type="paragraph" w:styleId="Paragrafoelenco">
+    <w:name w:val="List Paragraph"/>
+    <w:basedOn w:val="Normale"/>
+    <w:uiPriority w:val="34"/>
+    <w:qFormat/>
+    <w:rsid w:val="00532F10"/>
+    <w:pPr>
+      <w:ind w:left="720"/>
+      <w:contextualSpacing/>
+    </w:pPr>
+  </w:style>
+  <w:style w:type="character" w:customStyle="1" w:styleId="Titolo2Carattere">
+    <w:name w:val="Titolo 2 Carattere"/>
+    <w:basedOn w:val="Carpredefinitoparagrafo"/>
+    <w:link w:val="Titolo2"/>
+    <w:uiPriority w:val="9"/>
+    <w:rsid w:val="00532F10"/>
+    <w:rPr>
+      <w:rFonts w:asciiTheme="majorHAnsi" w:eastAsiaTheme="majorEastAsia" w:hAnsiTheme="majorHAnsi" w:cstheme="majorBidi"/>
+      <w:color w:val="2E74B5" w:themeColor="accent1" w:themeShade="BF"/>
+      <w:sz w:val="26"/>
+      <w:szCs w:val="26"/>
+    </w:rPr>
+  </w:style>
+  <w:style w:type="paragraph" w:styleId="Testofumetto">
+    <w:name w:val="Balloon Text"/>
+    <w:basedOn w:val="Normale"/>
+    <w:link w:val="TestofumettoCarattere"/>
+    <w:uiPriority w:val="99"/>
+    <w:semiHidden/>
+    <w:unhideWhenUsed/>
+    <w:rsid w:val="003C4A10"/>
+    <w:rPr>
+      <w:rFonts w:ascii="Tahoma" w:hAnsi="Tahoma" w:cs="Tahoma"/>
+      <w:sz w:val="16"/>
+      <w:szCs w:val="16"/>
+    </w:rPr>
+  </w:style>
+  <w:style w:type="character" w:customStyle="1" w:styleId="TestofumettoCarattere">
+    <w:name w:val="Testo fumetto Carattere"/>
+    <w:basedOn w:val="Carpredefinitoparagrafo"/>
+    <w:link w:val="Testofumetto"/>
+    <w:uiPriority w:val="99"/>
+    <w:semiHidden/>
+    <w:rsid w:val="003C4A10"/>
+    <w:rPr>
+      <w:rFonts w:ascii="Tahoma" w:hAnsi="Tahoma" w:cs="Tahoma"/>
+      <w:sz w:val="16"/>
+      <w:szCs w:val="16"/>
+    </w:rPr>
+  </w:style>
+  <w:style w:type="paragraph" w:styleId="PreformattatoHTML">
+    <w:name w:val="HTML Preformatted"/>
+    <w:basedOn w:val="Normale"/>
+    <w:link w:val="PreformattatoHTMLCarattere"/>
+    <w:uiPriority w:val="99"/>
+    <w:semiHidden/>
+    <w:unhideWhenUsed/>
+    <w:rsid w:val="00B25B3B"/>
+    <w:pPr>
+      <w:tabs>
+        <w:tab w:val="left" w:pos="916"/>
+        <w:tab w:val="left" w:pos="1832"/>
+        <w:tab w:val="left" w:pos="2748"/>
+        <w:tab w:val="left" w:pos="3664"/>
+        <w:tab w:val="left" w:pos="4580"/>
+        <w:tab w:val="left" w:pos="5496"/>
+        <w:tab w:val="left" w:pos="6412"/>
+        <w:tab w:val="left" w:pos="7328"/>
+        <w:tab w:val="left" w:pos="8244"/>
+        <w:tab w:val="left" w:pos="9160"/>
+        <w:tab w:val="left" w:pos="10076"/>
+        <w:tab w:val="left" w:pos="10992"/>
+        <w:tab w:val="left" w:pos="11908"/>
+        <w:tab w:val="left" w:pos="12824"/>
+        <w:tab w:val="left" w:pos="13740"/>
+        <w:tab w:val="left" w:pos="14656"/>
+      </w:tabs>
+    </w:pPr>
+    <w:rPr>
+      <w:rFonts w:ascii="Courier New" w:eastAsia="Times New Roman" w:hAnsi="Courier New" w:cs="Courier New"/>
+      <w:sz w:val="20"/>
+      <w:szCs w:val="20"/>
+      <w:lang w:val="it-IT" w:eastAsia="it-IT"/>
+    </w:rPr>
+  </w:style>
+  <w:style w:type="character" w:customStyle="1" w:styleId="PreformattatoHTMLCarattere">
+    <w:name w:val="Preformattato HTML Carattere"/>
+    <w:basedOn w:val="Carpredefinitoparagrafo"/>
+    <w:link w:val="PreformattatoHTML"/>
+    <w:uiPriority w:val="99"/>
+    <w:semiHidden/>
+    <w:rsid w:val="00B25B3B"/>
+    <w:rPr>
+      <w:rFonts w:ascii="Courier New" w:eastAsia="Times New Roman" w:hAnsi="Courier New" w:cs="Courier New"/>
+      <w:sz w:val="20"/>
+      <w:szCs w:val="20"/>
+      <w:lang w:val="it-IT" w:eastAsia="it-IT"/>
+    </w:rPr>
+  </w:style>
+  <w:style w:type="character" w:customStyle="1" w:styleId="user-select-contain">
+    <w:name w:val="user-select-contain"/>
+    <w:basedOn w:val="Carpredefinitoparagrafo"/>
+    <w:rsid w:val="00B25B3B"/>
+  </w:style>
+  <w:style w:type="character" w:styleId="Collegamentoipertestuale">
+    <w:name w:val="Hyperlink"/>
+    <w:basedOn w:val="Carpredefinitoparagrafo"/>
+    <w:uiPriority w:val="99"/>
+    <w:unhideWhenUsed/>
+    <w:rsid w:val="00A069CF"/>
+    <w:rPr>
+      <w:color w:val="0563C1" w:themeColor="hyperlink"/>
+      <w:u w:val="single"/>
     </w:rPr>
   </w:style>
 </w:styles>
@@ -1100,7 +2414,7 @@
   <a:extraClrSchemeLst/>
   <a:extLst>
     <a:ext uri="{05A4C25C-085E-4340-85A3-A5531E510DB2}">
-      <thm15:themeFamily xmlns:thm15="http://schemas.microsoft.com/office/thememl/2012/main" name="Office Theme" id="{62F939B6-93AF-4DB8-9C6B-D6C7DFDC589F}" vid="{4A3C46E8-61CC-4603-A589-7422A47A8E4A}"/>
+      <thm15:themeFamily xmlns:thm15="http://schemas.microsoft.com/office/thememl/2012/main" xmlns="" name="Office Theme" id="{62F939B6-93AF-4DB8-9C6B-D6C7DFDC589F}" vid="{4A3C46E8-61CC-4603-A589-7422A47A8E4A}"/>
     </a:ext>
   </a:extLst>
 </a:theme>

--- a/Documento1.docx
+++ b/Documento1.docx
@@ -2,6 +2,22 @@
 <file path=word/document.xml><?xml version="1.0" encoding="utf-8"?>
 <w:document xmlns:wpc="http://schemas.microsoft.com/office/word/2010/wordprocessingCanvas" xmlns:mc="http://schemas.openxmlformats.org/markup-compatibility/2006" xmlns:o="urn:schemas-microsoft-com:office:office" xmlns:r="http://schemas.openxmlformats.org/officeDocument/2006/relationships" xmlns:m="http://schemas.openxmlformats.org/officeDocument/2006/math" xmlns:v="urn:schemas-microsoft-com:vml" xmlns:wp14="http://schemas.microsoft.com/office/word/2010/wordprocessingDrawing" xmlns:wp="http://schemas.openxmlformats.org/drawingml/2006/wordprocessingDrawing" xmlns:w10="urn:schemas-microsoft-com:office:word" xmlns:w="http://schemas.openxmlformats.org/wordprocessingml/2006/main" xmlns:w14="http://schemas.microsoft.com/office/word/2010/wordml" xmlns:wpg="http://schemas.microsoft.com/office/word/2010/wordprocessingGroup" xmlns:wpi="http://schemas.microsoft.com/office/word/2010/wordprocessingInk" xmlns:wne="http://schemas.microsoft.com/office/word/2006/wordml" xmlns:wps="http://schemas.microsoft.com/office/word/2010/wordprocessingShape" mc:Ignorable="w14 wp14">
   <w:body>
+    <w:p>
+      <w:pPr>
+        <w:jc w:val="center"/>
+        <w:rPr>
+          <w:lang w:val="it-IT"/>
+        </w:rPr>
+      </w:pPr>
+    </w:p>
+    <w:p>
+      <w:pPr>
+        <w:jc w:val="center"/>
+        <w:rPr>
+          <w:lang w:val="it-IT"/>
+        </w:rPr>
+      </w:pPr>
+    </w:p>
     <w:p>
       <w:pPr>
         <w:jc w:val="center"/>
@@ -306,220 +322,220 @@
         </w:rPr>
         <w:t xml:space="preserve"> serve a rinominare file e muovere</w:t>
       </w:r>
+    </w:p>
+    <w:p>
+      <w:pPr>
+        <w:rPr>
+          <w:lang w:val="it-IT"/>
+        </w:rPr>
+      </w:pPr>
+      <w:r>
+        <w:rPr>
+          <w:lang w:val="it-IT"/>
+        </w:rPr>
+        <w:t xml:space="preserve">cd </w:t>
+      </w:r>
+      <w:proofErr w:type="spellStart"/>
+      <w:r>
+        <w:rPr>
+          <w:lang w:val="it-IT"/>
+        </w:rPr>
+        <w:t>nome_</w:t>
+      </w:r>
+      <w:r>
+        <w:rPr>
+          <w:lang w:val="it-IT"/>
+        </w:rPr>
+        <w:t>cartella</w:t>
+      </w:r>
+      <w:proofErr w:type="spellEnd"/>
+      <w:r>
+        <w:rPr>
+          <w:lang w:val="it-IT"/>
+        </w:rPr>
+        <w:t xml:space="preserve">   </w:t>
+      </w:r>
+      <w:r>
+        <w:rPr>
+          <w:lang w:val="it-IT"/>
+        </w:rPr>
+        <w:tab/>
+      </w:r>
+      <w:r>
+        <w:rPr>
+          <w:lang w:val="it-IT"/>
+        </w:rPr>
+        <w:sym w:font="Wingdings" w:char="F0E0"/>
+      </w:r>
+      <w:r>
+        <w:rPr>
+          <w:lang w:val="it-IT"/>
+        </w:rPr>
+        <w:t xml:space="preserve"> vai alla cartella</w:t>
+      </w:r>
+    </w:p>
+    <w:p>
+      <w:pPr>
+        <w:rPr>
+          <w:lang w:val="it-IT"/>
+        </w:rPr>
+      </w:pPr>
+      <w:r>
+        <w:rPr>
+          <w:lang w:val="it-IT"/>
+        </w:rPr>
+        <w:t>cd ..</w:t>
+      </w:r>
+      <w:r>
+        <w:rPr>
+          <w:lang w:val="it-IT"/>
+        </w:rPr>
+        <w:tab/>
+        <w:t xml:space="preserve"> </w:t>
+      </w:r>
+      <w:r>
+        <w:rPr>
+          <w:lang w:val="it-IT"/>
+        </w:rPr>
+        <w:sym w:font="Wingdings" w:char="F0E0"/>
+      </w:r>
+      <w:r>
+        <w:rPr>
+          <w:lang w:val="it-IT"/>
+        </w:rPr>
+        <w:t xml:space="preserve"> vai alla cartella padre</w:t>
+      </w:r>
+    </w:p>
+    <w:p>
+      <w:pPr>
+        <w:rPr>
+          <w:lang w:val="it-IT"/>
+        </w:rPr>
+      </w:pPr>
+      <w:proofErr w:type="spellStart"/>
+      <w:r>
+        <w:rPr>
+          <w:lang w:val="it-IT"/>
+        </w:rPr>
+        <w:t>clear</w:t>
+      </w:r>
+      <w:proofErr w:type="spellEnd"/>
+      <w:r>
+        <w:rPr>
+          <w:lang w:val="it-IT"/>
+        </w:rPr>
+        <w:t xml:space="preserve"> </w:t>
+      </w:r>
+      <w:r>
+        <w:rPr>
+          <w:lang w:val="it-IT"/>
+        </w:rPr>
+        <w:sym w:font="Wingdings" w:char="F0E0"/>
+      </w:r>
+      <w:r>
+        <w:rPr>
+          <w:lang w:val="it-IT"/>
+        </w:rPr>
+        <w:t xml:space="preserve"> pulisce </w:t>
+      </w:r>
+    </w:p>
+    <w:p>
+      <w:pPr>
+        <w:rPr>
+          <w:lang w:val="it-IT"/>
+        </w:rPr>
+      </w:pPr>
+      <w:proofErr w:type="spellStart"/>
+      <w:r>
+        <w:rPr>
+          <w:lang w:val="it-IT"/>
+        </w:rPr>
+        <w:t>history</w:t>
+      </w:r>
+      <w:proofErr w:type="spellEnd"/>
+      <w:r>
+        <w:rPr>
+          <w:lang w:val="it-IT"/>
+        </w:rPr>
+        <w:t xml:space="preserve"> </w:t>
+      </w:r>
+      <w:r>
+        <w:rPr>
+          <w:lang w:val="it-IT"/>
+        </w:rPr>
+        <w:sym w:font="Wingdings" w:char="F0E0"/>
+      </w:r>
+      <w:r>
+        <w:rPr>
+          <w:lang w:val="it-IT"/>
+        </w:rPr>
+        <w:t xml:space="preserve"> lista di </w:t>
+      </w:r>
+      <w:proofErr w:type="spellStart"/>
+      <w:r>
+        <w:rPr>
+          <w:lang w:val="it-IT"/>
+        </w:rPr>
+        <w:t>commandi</w:t>
+      </w:r>
+      <w:proofErr w:type="spellEnd"/>
+      <w:r>
+        <w:rPr>
+          <w:lang w:val="it-IT"/>
+        </w:rPr>
+        <w:t xml:space="preserve"> precedenti</w:t>
+      </w:r>
+    </w:p>
+    <w:p>
+      <w:pPr>
+        <w:rPr>
+          <w:lang w:val="it-IT"/>
+        </w:rPr>
+      </w:pPr>
+      <w:r>
+        <w:rPr>
+          <w:lang w:val="it-IT"/>
+        </w:rPr>
+        <w:t xml:space="preserve">freccia su </w:t>
+      </w:r>
+      <w:r>
+        <w:rPr>
+          <w:lang w:val="it-IT"/>
+        </w:rPr>
+        <w:sym w:font="Wingdings" w:char="F0E0"/>
+      </w:r>
+      <w:r>
+        <w:rPr>
+          <w:lang w:val="it-IT"/>
+        </w:rPr>
+        <w:t xml:space="preserve"> </w:t>
+      </w:r>
+    </w:p>
+    <w:p>
+      <w:pPr>
+        <w:rPr>
+          <w:lang w:val="it-IT"/>
+        </w:rPr>
+      </w:pPr>
+    </w:p>
+    <w:p>
+      <w:pPr>
+        <w:rPr>
+          <w:lang w:val="it-IT"/>
+        </w:rPr>
+      </w:pPr>
+      <w:r>
+        <w:rPr>
+          <w:lang w:val="it-IT"/>
+        </w:rPr>
+        <w:t>COMANDI DI GIT</w:t>
+      </w:r>
       <w:bookmarkStart w:id="0" w:name="_GoBack"/>
       <w:bookmarkEnd w:id="0"/>
     </w:p>
     <w:p>
       <w:pPr>
         <w:rPr>
-          <w:lang w:val="it-IT"/>
-        </w:rPr>
-      </w:pPr>
-      <w:r>
-        <w:rPr>
-          <w:lang w:val="it-IT"/>
-        </w:rPr>
-        <w:t xml:space="preserve">cd </w:t>
-      </w:r>
-      <w:proofErr w:type="spellStart"/>
-      <w:r>
-        <w:rPr>
-          <w:lang w:val="it-IT"/>
-        </w:rPr>
-        <w:t>nome_</w:t>
-      </w:r>
-      <w:r>
-        <w:rPr>
-          <w:lang w:val="it-IT"/>
-        </w:rPr>
-        <w:t>cartella</w:t>
-      </w:r>
-      <w:proofErr w:type="spellEnd"/>
-      <w:r>
-        <w:rPr>
-          <w:lang w:val="it-IT"/>
-        </w:rPr>
-        <w:t xml:space="preserve">   </w:t>
-      </w:r>
-      <w:r>
-        <w:rPr>
-          <w:lang w:val="it-IT"/>
-        </w:rPr>
-        <w:tab/>
-      </w:r>
-      <w:r>
-        <w:rPr>
-          <w:lang w:val="it-IT"/>
-        </w:rPr>
-        <w:sym w:font="Wingdings" w:char="F0E0"/>
-      </w:r>
-      <w:r>
-        <w:rPr>
-          <w:lang w:val="it-IT"/>
-        </w:rPr>
-        <w:t xml:space="preserve"> vai alla cartella</w:t>
-      </w:r>
-    </w:p>
-    <w:p>
-      <w:pPr>
-        <w:rPr>
-          <w:lang w:val="it-IT"/>
-        </w:rPr>
-      </w:pPr>
-      <w:r>
-        <w:rPr>
-          <w:lang w:val="it-IT"/>
-        </w:rPr>
-        <w:t>cd ..</w:t>
-      </w:r>
-      <w:r>
-        <w:rPr>
-          <w:lang w:val="it-IT"/>
-        </w:rPr>
-        <w:tab/>
-        <w:t xml:space="preserve"> </w:t>
-      </w:r>
-      <w:r>
-        <w:rPr>
-          <w:lang w:val="it-IT"/>
-        </w:rPr>
-        <w:sym w:font="Wingdings" w:char="F0E0"/>
-      </w:r>
-      <w:r>
-        <w:rPr>
-          <w:lang w:val="it-IT"/>
-        </w:rPr>
-        <w:t xml:space="preserve"> vai alla cartella padre</w:t>
-      </w:r>
-    </w:p>
-    <w:p>
-      <w:pPr>
-        <w:rPr>
-          <w:lang w:val="it-IT"/>
-        </w:rPr>
-      </w:pPr>
-      <w:proofErr w:type="spellStart"/>
-      <w:r>
-        <w:rPr>
-          <w:lang w:val="it-IT"/>
-        </w:rPr>
-        <w:t>clear</w:t>
-      </w:r>
-      <w:proofErr w:type="spellEnd"/>
-      <w:r>
-        <w:rPr>
-          <w:lang w:val="it-IT"/>
-        </w:rPr>
-        <w:t xml:space="preserve"> </w:t>
-      </w:r>
-      <w:r>
-        <w:rPr>
-          <w:lang w:val="it-IT"/>
-        </w:rPr>
-        <w:sym w:font="Wingdings" w:char="F0E0"/>
-      </w:r>
-      <w:r>
-        <w:rPr>
-          <w:lang w:val="it-IT"/>
-        </w:rPr>
-        <w:t xml:space="preserve"> pulisce </w:t>
-      </w:r>
-    </w:p>
-    <w:p>
-      <w:pPr>
-        <w:rPr>
-          <w:lang w:val="it-IT"/>
-        </w:rPr>
-      </w:pPr>
-      <w:proofErr w:type="spellStart"/>
-      <w:r>
-        <w:rPr>
-          <w:lang w:val="it-IT"/>
-        </w:rPr>
-        <w:t>history</w:t>
-      </w:r>
-      <w:proofErr w:type="spellEnd"/>
-      <w:r>
-        <w:rPr>
-          <w:lang w:val="it-IT"/>
-        </w:rPr>
-        <w:t xml:space="preserve"> </w:t>
-      </w:r>
-      <w:r>
-        <w:rPr>
-          <w:lang w:val="it-IT"/>
-        </w:rPr>
-        <w:sym w:font="Wingdings" w:char="F0E0"/>
-      </w:r>
-      <w:r>
-        <w:rPr>
-          <w:lang w:val="it-IT"/>
-        </w:rPr>
-        <w:t xml:space="preserve"> lista di </w:t>
-      </w:r>
-      <w:proofErr w:type="spellStart"/>
-      <w:r>
-        <w:rPr>
-          <w:lang w:val="it-IT"/>
-        </w:rPr>
-        <w:t>commandi</w:t>
-      </w:r>
-      <w:proofErr w:type="spellEnd"/>
-      <w:r>
-        <w:rPr>
-          <w:lang w:val="it-IT"/>
-        </w:rPr>
-        <w:t xml:space="preserve"> precedenti</w:t>
-      </w:r>
-    </w:p>
-    <w:p>
-      <w:pPr>
-        <w:rPr>
-          <w:lang w:val="it-IT"/>
-        </w:rPr>
-      </w:pPr>
-      <w:r>
-        <w:rPr>
-          <w:lang w:val="it-IT"/>
-        </w:rPr>
-        <w:t xml:space="preserve">freccia su </w:t>
-      </w:r>
-      <w:r>
-        <w:rPr>
-          <w:lang w:val="it-IT"/>
-        </w:rPr>
-        <w:sym w:font="Wingdings" w:char="F0E0"/>
-      </w:r>
-      <w:r>
-        <w:rPr>
-          <w:lang w:val="it-IT"/>
-        </w:rPr>
-        <w:t xml:space="preserve"> </w:t>
-      </w:r>
-    </w:p>
-    <w:p>
-      <w:pPr>
-        <w:rPr>
-          <w:lang w:val="it-IT"/>
-        </w:rPr>
-      </w:pPr>
-    </w:p>
-    <w:p>
-      <w:pPr>
-        <w:rPr>
-          <w:lang w:val="it-IT"/>
-        </w:rPr>
-      </w:pPr>
-      <w:r>
-        <w:rPr>
-          <w:lang w:val="it-IT"/>
-        </w:rPr>
-        <w:t>COMANDI DI GIT</w:t>
-      </w:r>
-    </w:p>
-    <w:p>
-      <w:pPr>
-        <w:rPr>
           <w:rFonts w:ascii="Arial" w:hAnsi="Arial" w:cs="Arial"/>
           <w:color w:val="4D5156"/>
           <w:sz w:val="21"/>
@@ -916,7 +932,15 @@
       </w:r>
     </w:p>
     <w:p>
-      <w:r>
+      <w:pPr>
+        <w:rPr>
+          <w:lang w:val="it-IT"/>
+        </w:rPr>
+      </w:pPr>
+      <w:r>
+        <w:rPr>
+          <w:lang w:val="it-IT"/>
+        </w:rPr>
         <w:t xml:space="preserve"> </w:t>
       </w:r>
     </w:p>
@@ -1086,7 +1110,13 @@
         <w:t xml:space="preserve"> </w:t>
       </w:r>
     </w:p>
-    <w:p/>
+    <w:p>
+      <w:pPr>
+        <w:rPr>
+          <w:lang w:val="it-IT"/>
+        </w:rPr>
+      </w:pPr>
+    </w:p>
     <w:p>
       <w:pPr>
         <w:rPr>
@@ -1312,7 +1342,6 @@
         <w:rPr>
           <w:lang w:val="it-IT"/>
         </w:rPr>
-        <w:lastRenderedPageBreak/>
         <w:t xml:space="preserve">Script JS per </w:t>
       </w:r>
       <w:proofErr w:type="spellStart"/>
@@ -2414,7 +2443,7 @@
   <a:extraClrSchemeLst/>
   <a:extLst>
     <a:ext uri="{05A4C25C-085E-4340-85A3-A5531E510DB2}">
-      <thm15:themeFamily xmlns:thm15="http://schemas.microsoft.com/office/thememl/2012/main" xmlns="" name="Office Theme" id="{62F939B6-93AF-4DB8-9C6B-D6C7DFDC589F}" vid="{4A3C46E8-61CC-4603-A589-7422A47A8E4A}"/>
+      <thm15:themeFamily xmlns="" xmlns:thm15="http://schemas.microsoft.com/office/thememl/2012/main" name="Office Theme" id="{62F939B6-93AF-4DB8-9C6B-D6C7DFDC589F}" vid="{4A3C46E8-61CC-4603-A589-7422A47A8E4A}"/>
     </a:ext>
   </a:extLst>
 </a:theme>

--- a/Documento1.docx
+++ b/Documento1.docx
@@ -530,8 +530,6 @@
         </w:rPr>
         <w:t>COMANDI DI GIT</w:t>
       </w:r>
-      <w:bookmarkStart w:id="0" w:name="_GoBack"/>
-      <w:bookmarkEnd w:id="0"/>
     </w:p>
     <w:p>
       <w:pPr>
@@ -1186,26 +1184,61 @@
       </w:pPr>
     </w:p>
     <w:p>
-      <w:pPr>
-        <w:rPr>
-          <w:lang w:val="it-IT"/>
-        </w:rPr>
-      </w:pPr>
-    </w:p>
-    <w:p>
-      <w:pPr>
-        <w:rPr>
-          <w:lang w:val="it-IT"/>
-        </w:rPr>
-      </w:pPr>
-    </w:p>
-    <w:p>
-      <w:pPr>
-        <w:rPr>
-          <w:lang w:val="it-IT"/>
-        </w:rPr>
-      </w:pPr>
-    </w:p>
+      <w:r>
+        <w:t xml:space="preserve">git branch </w:t>
+      </w:r>
+      <w:proofErr w:type="spellStart"/>
+      <w:r>
+        <w:t>gh</w:t>
+      </w:r>
+      <w:proofErr w:type="spellEnd"/>
+      <w:r>
+        <w:t>-pages</w:t>
+      </w:r>
+    </w:p>
+    <w:p>
+      <w:r>
+        <w:t>git checkout -b "</w:t>
+      </w:r>
+      <w:proofErr w:type="spellStart"/>
+      <w:r>
+        <w:t>gh</w:t>
+      </w:r>
+      <w:proofErr w:type="spellEnd"/>
+      <w:r>
+        <w:t>-pages"</w:t>
+      </w:r>
+    </w:p>
+    <w:p>
+      <w:r>
+        <w:t xml:space="preserve">git push -u origin </w:t>
+      </w:r>
+      <w:proofErr w:type="spellStart"/>
+      <w:r>
+        <w:t>gh</w:t>
+      </w:r>
+      <w:proofErr w:type="spellEnd"/>
+      <w:r>
+        <w:t>-pages</w:t>
+      </w:r>
+    </w:p>
+    <w:p>
+      <w:r>
+        <w:t>http(s)://&lt;username&gt;.github.io/&lt;</w:t>
+      </w:r>
+      <w:proofErr w:type="spellStart"/>
+      <w:r>
+        <w:t>projectname</w:t>
+      </w:r>
+      <w:proofErr w:type="spellEnd"/>
+      <w:r>
+        <w:t>&gt;</w:t>
+      </w:r>
+      <w:bookmarkStart w:id="0" w:name="_GoBack"/>
+      <w:bookmarkEnd w:id="0"/>
+    </w:p>
+    <w:p/>
+    <w:p/>
     <w:p>
       <w:pPr>
         <w:pStyle w:val="Titolo2"/>
@@ -2443,7 +2476,7 @@
   <a:extraClrSchemeLst/>
   <a:extLst>
     <a:ext uri="{05A4C25C-085E-4340-85A3-A5531E510DB2}">
-      <thm15:themeFamily xmlns="" xmlns:thm15="http://schemas.microsoft.com/office/thememl/2012/main" name="Office Theme" id="{62F939B6-93AF-4DB8-9C6B-D6C7DFDC589F}" vid="{4A3C46E8-61CC-4603-A589-7422A47A8E4A}"/>
+      <thm15:themeFamily xmlns:thm15="http://schemas.microsoft.com/office/thememl/2012/main" xmlns="" name="Office Theme" id="{62F939B6-93AF-4DB8-9C6B-D6C7DFDC589F}" vid="{4A3C46E8-61CC-4603-A589-7422A47A8E4A}"/>
     </a:ext>
   </a:extLst>
 </a:theme>
